--- a/whiteboard-documentation.docx
+++ b/whiteboard-documentation.docx
@@ -213,34 +213,15 @@
     <w:p>
       <w:pPr>
         <w:jc w:val="both"/>
-      </w:pPr>
-    </w:p>
-    <w:tbl>
-      <w:tblPr>
-        <w:tblStyle w:val="Grigliatabella"/>
-        <w:tblW w:w="0" w:type="auto"/>
-        <w:tblLook w:val="04A0" w:firstRow="1" w:lastRow="0" w:firstColumn="1" w:lastColumn="0" w:noHBand="0" w:noVBand="1"/>
-      </w:tblPr>
-      <w:tblGrid>
-        <w:gridCol w:w="9628"/>
-      </w:tblGrid>
-      <w:tr>
-        <w:tc>
-          <w:tcPr>
-            <w:tcW w:w="9628" w:type="dxa"/>
-          </w:tcPr>
-          <w:p>
-            <w:pPr>
-              <w:jc w:val="both"/>
-            </w:pPr>
-          </w:p>
-        </w:tc>
-      </w:tr>
-    </w:tbl>
+        <w:rPr>
+          <w:lang w:val="en-GB"/>
+        </w:rPr>
+      </w:pPr>
+    </w:p>
     <w:p>
       <w:pPr>
         <w:pStyle w:val="PreformattatoHTML"/>
-        <w:jc w:val="both"/>
+        <w:jc w:val="center"/>
         <w:rPr>
           <w:rFonts w:asciiTheme="minorHAnsi" w:eastAsiaTheme="minorEastAsia" w:hAnsiTheme="minorHAnsi" w:cstheme="minorBidi"/>
           <w:sz w:val="21"/>
@@ -248,6 +229,89 @@
           <w:lang w:eastAsia="en-US"/>
         </w:rPr>
       </w:pPr>
+      <w:bookmarkStart w:id="0" w:name="_GoBack"/>
+      <w:bookmarkEnd w:id="0"/>
+      <w:r>
+        <w:rPr>
+          <w:rFonts w:asciiTheme="minorHAnsi" w:eastAsiaTheme="minorEastAsia" w:hAnsiTheme="minorHAnsi" w:cstheme="minorBidi"/>
+          <w:noProof/>
+          <w:sz w:val="21"/>
+          <w:szCs w:val="21"/>
+          <w:lang w:eastAsia="en-US"/>
+        </w:rPr>
+        <w:drawing>
+          <wp:inline distT="0" distB="0" distL="0" distR="0" wp14:anchorId="22A96FB9" wp14:editId="3FAA82BC">
+            <wp:extent cx="4876800" cy="2772636"/>
+            <wp:effectExtent l="0" t="0" r="0" b="8890"/>
+            <wp:docPr id="1" name="Immagine 1"/>
+            <wp:cNvGraphicFramePr>
+              <a:graphicFrameLocks xmlns:a="http://schemas.openxmlformats.org/drawingml/2006/main" noChangeAspect="1"/>
+            </wp:cNvGraphicFramePr>
+            <a:graphic xmlns:a="http://schemas.openxmlformats.org/drawingml/2006/main">
+              <a:graphicData uri="http://schemas.openxmlformats.org/drawingml/2006/picture">
+                <pic:pic xmlns:pic="http://schemas.openxmlformats.org/drawingml/2006/picture">
+                  <pic:nvPicPr>
+                    <pic:cNvPr id="0" name="Picture 1"/>
+                    <pic:cNvPicPr>
+                      <a:picLocks noChangeAspect="1" noChangeArrowheads="1"/>
+                    </pic:cNvPicPr>
+                  </pic:nvPicPr>
+                  <pic:blipFill>
+                    <a:blip r:embed="rId8">
+                      <a:extLst>
+                        <a:ext uri="{28A0092B-C50C-407E-A947-70E740481C1C}">
+                          <a14:useLocalDpi xmlns:a14="http://schemas.microsoft.com/office/drawing/2010/main" val="0"/>
+                        </a:ext>
+                      </a:extLst>
+                    </a:blip>
+                    <a:srcRect/>
+                    <a:stretch>
+                      <a:fillRect/>
+                    </a:stretch>
+                  </pic:blipFill>
+                  <pic:spPr bwMode="auto">
+                    <a:xfrm>
+                      <a:off x="0" y="0"/>
+                      <a:ext cx="4899847" cy="2785739"/>
+                    </a:xfrm>
+                    <a:prstGeom prst="rect">
+                      <a:avLst/>
+                    </a:prstGeom>
+                    <a:noFill/>
+                    <a:ln>
+                      <a:noFill/>
+                    </a:ln>
+                  </pic:spPr>
+                </pic:pic>
+              </a:graphicData>
+            </a:graphic>
+          </wp:inline>
+        </w:drawing>
+      </w:r>
+    </w:p>
+    <w:p>
+      <w:pPr>
+        <w:pStyle w:val="PreformattatoHTML"/>
+        <w:jc w:val="center"/>
+        <w:rPr>
+          <w:rFonts w:asciiTheme="minorHAnsi" w:eastAsiaTheme="minorEastAsia" w:hAnsiTheme="minorHAnsi" w:cstheme="minorBidi"/>
+          <w:sz w:val="21"/>
+          <w:szCs w:val="21"/>
+          <w:lang w:eastAsia="en-US"/>
+        </w:rPr>
+      </w:pPr>
+    </w:p>
+    <w:p>
+      <w:pPr>
+        <w:pStyle w:val="PreformattatoHTML"/>
+        <w:jc w:val="center"/>
+        <w:rPr>
+          <w:rFonts w:asciiTheme="minorHAnsi" w:eastAsiaTheme="minorEastAsia" w:hAnsiTheme="minorHAnsi" w:cstheme="minorBidi"/>
+          <w:sz w:val="21"/>
+          <w:szCs w:val="21"/>
+          <w:lang w:eastAsia="en-US"/>
+        </w:rPr>
+      </w:pPr>
     </w:p>
     <w:p>
       <w:pPr>
@@ -261,15 +325,71 @@
           <w:lang w:eastAsia="en-US"/>
         </w:rPr>
       </w:pPr>
+      <w:r>
+        <w:rPr>
+          <w:rFonts w:asciiTheme="minorHAnsi" w:eastAsiaTheme="minorEastAsia" w:hAnsiTheme="minorHAnsi" w:cstheme="minorBidi"/>
+          <w:sz w:val="24"/>
+          <w:szCs w:val="24"/>
+          <w:lang w:eastAsia="en-US"/>
+        </w:rPr>
+        <w:t>“</w:t>
+      </w:r>
       <w:proofErr w:type="spellStart"/>
       <w:r>
         <w:rPr>
+          <w:rFonts w:eastAsiaTheme="minorEastAsia"/>
+          <w:sz w:val="24"/>
+          <w:szCs w:val="24"/>
+          <w:lang w:eastAsia="en-US"/>
+        </w:rPr>
+        <w:t>White</w:t>
+      </w:r>
+      <w:r>
+        <w:rPr>
+          <w:rFonts w:eastAsiaTheme="minorEastAsia"/>
+          <w:sz w:val="24"/>
+          <w:szCs w:val="24"/>
+          <w:lang w:eastAsia="en-US"/>
+        </w:rPr>
+        <w:t>B</w:t>
+      </w:r>
+      <w:r>
+        <w:rPr>
+          <w:rFonts w:eastAsiaTheme="minorEastAsia"/>
+          <w:sz w:val="24"/>
+          <w:szCs w:val="24"/>
+          <w:lang w:eastAsia="en-US"/>
+        </w:rPr>
+        <w:t>ook</w:t>
+      </w:r>
+      <w:proofErr w:type="spellEnd"/>
+      <w:r>
+        <w:rPr>
           <w:rFonts w:asciiTheme="minorHAnsi" w:eastAsiaTheme="minorEastAsia" w:hAnsiTheme="minorHAnsi" w:cstheme="minorBidi"/>
           <w:sz w:val="24"/>
           <w:szCs w:val="24"/>
           <w:lang w:eastAsia="en-US"/>
         </w:rPr>
-        <w:t>Whitebook</w:t>
+        <w:t>”</w:t>
+      </w:r>
+      <w:r>
+        <w:rPr>
+          <w:rFonts w:asciiTheme="minorHAnsi" w:eastAsiaTheme="minorEastAsia" w:hAnsiTheme="minorHAnsi" w:cstheme="minorBidi"/>
+          <w:sz w:val="24"/>
+          <w:szCs w:val="24"/>
+          <w:lang w:eastAsia="en-US"/>
+        </w:rPr>
+        <w:t xml:space="preserve"> is an application developed to be used with </w:t>
+      </w:r>
+      <w:proofErr w:type="spellStart"/>
+      <w:r>
+        <w:rPr>
+          <w:rFonts w:asciiTheme="minorHAnsi" w:eastAsiaTheme="minorEastAsia" w:hAnsiTheme="minorHAnsi" w:cstheme="minorBidi"/>
+          <w:sz w:val="24"/>
+          <w:szCs w:val="24"/>
+          <w:lang w:eastAsia="en-US"/>
+        </w:rPr>
+        <w:t>linux</w:t>
       </w:r>
       <w:proofErr w:type="spellEnd"/>
       <w:r>
@@ -279,7 +399,110 @@
           <w:szCs w:val="24"/>
           <w:lang w:eastAsia="en-US"/>
         </w:rPr>
-        <w:t xml:space="preserve"> is an application developed to be used with </w:t>
+        <w:t xml:space="preserve"> terminal. The main goal of t</w:t>
+      </w:r>
+      <w:r>
+        <w:rPr>
+          <w:rFonts w:asciiTheme="minorHAnsi" w:eastAsiaTheme="minorEastAsia" w:hAnsiTheme="minorHAnsi" w:cstheme="minorBidi"/>
+          <w:sz w:val="24"/>
+          <w:szCs w:val="24"/>
+          <w:lang w:eastAsia="en-US"/>
+        </w:rPr>
+        <w:t>h</w:t>
+      </w:r>
+      <w:r>
+        <w:rPr>
+          <w:rFonts w:asciiTheme="minorHAnsi" w:eastAsiaTheme="minorEastAsia" w:hAnsiTheme="minorHAnsi" w:cstheme="minorBidi"/>
+          <w:sz w:val="24"/>
+          <w:szCs w:val="24"/>
+          <w:lang w:eastAsia="en-US"/>
+        </w:rPr>
+        <w:t xml:space="preserve">e application is to create an interactive forum where each user can post messages and reply to messages sent from other users. </w:t>
+      </w:r>
+    </w:p>
+    <w:p>
+      <w:pPr>
+        <w:pStyle w:val="PreformattatoHTML"/>
+        <w:spacing w:line="276" w:lineRule="auto"/>
+        <w:jc w:val="both"/>
+        <w:rPr>
+          <w:rFonts w:asciiTheme="minorHAnsi" w:eastAsiaTheme="minorEastAsia" w:hAnsiTheme="minorHAnsi" w:cstheme="minorBidi"/>
+          <w:sz w:val="24"/>
+          <w:szCs w:val="24"/>
+          <w:lang w:eastAsia="en-US"/>
+        </w:rPr>
+      </w:pPr>
+      <w:r>
+        <w:rPr>
+          <w:rFonts w:asciiTheme="minorHAnsi" w:eastAsiaTheme="minorEastAsia" w:hAnsiTheme="minorHAnsi" w:cstheme="minorBidi"/>
+          <w:sz w:val="24"/>
+          <w:szCs w:val="24"/>
+          <w:lang w:eastAsia="en-US"/>
+        </w:rPr>
+        <w:t>Messages in the application are divided into topics</w:t>
+      </w:r>
+      <w:r>
+        <w:rPr>
+          <w:rFonts w:asciiTheme="minorHAnsi" w:eastAsiaTheme="minorEastAsia" w:hAnsiTheme="minorHAnsi" w:cstheme="minorBidi"/>
+          <w:sz w:val="24"/>
+          <w:szCs w:val="24"/>
+          <w:lang w:eastAsia="en-US"/>
+        </w:rPr>
+        <w:t>.</w:t>
+      </w:r>
+      <w:r>
+        <w:rPr>
+          <w:rFonts w:asciiTheme="minorHAnsi" w:eastAsiaTheme="minorEastAsia" w:hAnsiTheme="minorHAnsi" w:cstheme="minorBidi"/>
+          <w:sz w:val="24"/>
+          <w:szCs w:val="24"/>
+          <w:lang w:eastAsia="en-US"/>
+        </w:rPr>
+        <w:t xml:space="preserve"> </w:t>
+      </w:r>
+      <w:r>
+        <w:rPr>
+          <w:rFonts w:asciiTheme="minorHAnsi" w:eastAsiaTheme="minorEastAsia" w:hAnsiTheme="minorHAnsi" w:cstheme="minorBidi"/>
+          <w:sz w:val="24"/>
+          <w:szCs w:val="24"/>
+          <w:lang w:eastAsia="en-US"/>
+        </w:rPr>
+        <w:t>E</w:t>
+      </w:r>
+      <w:r>
+        <w:rPr>
+          <w:rFonts w:asciiTheme="minorHAnsi" w:eastAsiaTheme="minorEastAsia" w:hAnsiTheme="minorHAnsi" w:cstheme="minorBidi"/>
+          <w:sz w:val="24"/>
+          <w:szCs w:val="24"/>
+          <w:lang w:eastAsia="en-US"/>
+        </w:rPr>
+        <w:t xml:space="preserve">ach user can decide to subscribe to a topic, </w:t>
+      </w:r>
+      <w:r>
+        <w:rPr>
+          <w:rFonts w:asciiTheme="minorHAnsi" w:eastAsiaTheme="minorEastAsia" w:hAnsiTheme="minorHAnsi" w:cstheme="minorBidi"/>
+          <w:sz w:val="24"/>
+          <w:szCs w:val="24"/>
+          <w:lang w:eastAsia="en-US"/>
+        </w:rPr>
+        <w:t xml:space="preserve">moreover </w:t>
+      </w:r>
+      <w:r>
+        <w:rPr>
+          <w:rFonts w:asciiTheme="minorHAnsi" w:eastAsiaTheme="minorEastAsia" w:hAnsiTheme="minorHAnsi" w:cstheme="minorBidi"/>
+          <w:sz w:val="24"/>
+          <w:szCs w:val="24"/>
+          <w:lang w:eastAsia="en-US"/>
+        </w:rPr>
+        <w:t xml:space="preserve">if the user is subscribed </w:t>
+      </w:r>
+      <w:r>
+        <w:rPr>
+          <w:rFonts w:asciiTheme="minorHAnsi" w:eastAsiaTheme="minorEastAsia" w:hAnsiTheme="minorHAnsi" w:cstheme="minorBidi"/>
+          <w:sz w:val="24"/>
+          <w:szCs w:val="24"/>
+          <w:lang w:eastAsia="en-US"/>
+        </w:rPr>
+        <w:t xml:space="preserve">it </w:t>
       </w:r>
       <w:proofErr w:type="spellStart"/>
       <w:r>
@@ -289,7 +512,7 @@
           <w:szCs w:val="24"/>
           <w:lang w:eastAsia="en-US"/>
         </w:rPr>
-        <w:t>linux</w:t>
+        <w:t>can</w:t>
       </w:r>
       <w:proofErr w:type="spellEnd"/>
       <w:r>
@@ -299,17 +522,21 @@
           <w:szCs w:val="24"/>
           <w:lang w:eastAsia="en-US"/>
         </w:rPr>
-        <w:t xml:space="preserve"> terminal. The main goal of t</w:t>
-      </w:r>
-      <w:r>
+        <w:t xml:space="preserve"> post and visualize messages in the topic. </w:t>
+      </w:r>
+    </w:p>
+    <w:p>
+      <w:pPr>
+        <w:pStyle w:val="PreformattatoHTML"/>
+        <w:spacing w:line="276" w:lineRule="auto"/>
+        <w:jc w:val="both"/>
         <w:rPr>
           <w:rFonts w:asciiTheme="minorHAnsi" w:eastAsiaTheme="minorEastAsia" w:hAnsiTheme="minorHAnsi" w:cstheme="minorBidi"/>
           <w:sz w:val="24"/>
           <w:szCs w:val="24"/>
           <w:lang w:eastAsia="en-US"/>
         </w:rPr>
-        <w:t>h</w:t>
-      </w:r>
+      </w:pPr>
       <w:r>
         <w:rPr>
           <w:rFonts w:asciiTheme="minorHAnsi" w:eastAsiaTheme="minorEastAsia" w:hAnsiTheme="minorHAnsi" w:cstheme="minorBidi"/>
@@ -317,10 +544,8 @@
           <w:szCs w:val="24"/>
           <w:lang w:eastAsia="en-US"/>
         </w:rPr>
-        <w:t xml:space="preserve">e application is to create an interactive forum where each user can post messages and reply to </w:t>
-      </w:r>
-      <w:bookmarkStart w:id="0" w:name="_GoBack"/>
-      <w:bookmarkEnd w:id="0"/>
+        <w:t>A user can also see the status of a sent message</w:t>
+      </w:r>
       <w:r>
         <w:rPr>
           <w:rFonts w:asciiTheme="minorHAnsi" w:eastAsiaTheme="minorEastAsia" w:hAnsiTheme="minorHAnsi" w:cstheme="minorBidi"/>
@@ -328,7 +553,7 @@
           <w:szCs w:val="24"/>
           <w:lang w:eastAsia="en-US"/>
         </w:rPr>
-        <w:t>messages sent from other users. Messages in the application are divided into topics, each user can decide to subscribe to a topic, if the user is subscribed can post and visualize messages in the topic. A user can also see the status of a sent message</w:t>
+        <w:t>.</w:t>
       </w:r>
       <w:r>
         <w:rPr>
@@ -337,52 +562,114 @@
           <w:szCs w:val="24"/>
           <w:lang w:eastAsia="en-US"/>
         </w:rPr>
+        <w:t xml:space="preserve"> </w:t>
+      </w:r>
+    </w:p>
+    <w:p>
+      <w:pPr>
+        <w:pStyle w:val="PreformattatoHTML"/>
+        <w:spacing w:line="276" w:lineRule="auto"/>
+        <w:jc w:val="both"/>
+        <w:rPr>
+          <w:rFonts w:asciiTheme="minorHAnsi" w:eastAsiaTheme="minorEastAsia" w:hAnsiTheme="minorHAnsi" w:cstheme="minorBidi"/>
+          <w:sz w:val="24"/>
+          <w:szCs w:val="24"/>
+          <w:lang w:eastAsia="en-US"/>
+        </w:rPr>
+      </w:pPr>
+      <w:r>
+        <w:rPr>
+          <w:rFonts w:asciiTheme="minorHAnsi" w:eastAsiaTheme="minorEastAsia" w:hAnsiTheme="minorHAnsi" w:cstheme="minorBidi"/>
+          <w:sz w:val="24"/>
+          <w:szCs w:val="24"/>
+          <w:lang w:eastAsia="en-US"/>
+        </w:rPr>
+        <w:t>This means that the application keeps track of the views of a message from other users subscribed to the topic</w:t>
+      </w:r>
+      <w:r>
+        <w:rPr>
+          <w:rFonts w:asciiTheme="minorHAnsi" w:eastAsiaTheme="minorEastAsia" w:hAnsiTheme="minorHAnsi" w:cstheme="minorBidi"/>
+          <w:sz w:val="24"/>
+          <w:szCs w:val="24"/>
+          <w:lang w:eastAsia="en-US"/>
+        </w:rPr>
+        <w:t xml:space="preserve">, </w:t>
+      </w:r>
+      <w:r>
+        <w:rPr>
+          <w:rFonts w:asciiTheme="minorHAnsi" w:eastAsiaTheme="minorEastAsia" w:hAnsiTheme="minorHAnsi" w:cstheme="minorBidi"/>
+          <w:sz w:val="24"/>
+          <w:szCs w:val="24"/>
+          <w:lang w:eastAsia="en-US"/>
+        </w:rPr>
+        <w:t>therefore each user can check which users have viewed a sent message and which have not</w:t>
+      </w:r>
+      <w:r>
+        <w:rPr>
+          <w:rFonts w:asciiTheme="minorHAnsi" w:eastAsiaTheme="minorEastAsia" w:hAnsiTheme="minorHAnsi" w:cstheme="minorBidi"/>
+          <w:sz w:val="24"/>
+          <w:szCs w:val="24"/>
+          <w:lang w:eastAsia="en-US"/>
+        </w:rPr>
+        <w:t xml:space="preserve">. </w:t>
+      </w:r>
+    </w:p>
+    <w:p>
+      <w:pPr>
+        <w:pStyle w:val="PreformattatoHTML"/>
+        <w:spacing w:line="276" w:lineRule="auto"/>
+        <w:jc w:val="both"/>
+        <w:rPr>
+          <w:rFonts w:asciiTheme="minorHAnsi" w:eastAsiaTheme="minorEastAsia" w:hAnsiTheme="minorHAnsi" w:cstheme="minorBidi"/>
+          <w:sz w:val="24"/>
+          <w:szCs w:val="24"/>
+          <w:lang w:eastAsia="en-US"/>
+        </w:rPr>
+      </w:pPr>
+      <w:r>
+        <w:rPr>
+          <w:rFonts w:asciiTheme="minorHAnsi" w:eastAsiaTheme="minorEastAsia" w:hAnsiTheme="minorHAnsi" w:cstheme="minorBidi"/>
+          <w:sz w:val="24"/>
+          <w:szCs w:val="24"/>
+          <w:lang w:eastAsia="en-US"/>
+        </w:rPr>
+        <w:t>Users in the application are managed by the administrator, so only the admin can register or delete user</w:t>
+      </w:r>
+      <w:r>
+        <w:rPr>
+          <w:rFonts w:asciiTheme="minorHAnsi" w:eastAsiaTheme="minorEastAsia" w:hAnsiTheme="minorHAnsi" w:cstheme="minorBidi"/>
+          <w:sz w:val="24"/>
+          <w:szCs w:val="24"/>
+          <w:lang w:eastAsia="en-US"/>
+        </w:rPr>
+        <w:t>s</w:t>
+      </w:r>
+      <w:r>
+        <w:rPr>
+          <w:rFonts w:asciiTheme="minorHAnsi" w:eastAsiaTheme="minorEastAsia" w:hAnsiTheme="minorHAnsi" w:cstheme="minorBidi"/>
+          <w:sz w:val="24"/>
+          <w:szCs w:val="24"/>
+          <w:lang w:eastAsia="en-US"/>
+        </w:rPr>
+        <w:t xml:space="preserve"> in the </w:t>
+      </w:r>
+      <w:r>
+        <w:rPr>
+          <w:rFonts w:asciiTheme="minorHAnsi" w:eastAsiaTheme="minorEastAsia" w:hAnsiTheme="minorHAnsi" w:cstheme="minorBidi"/>
+          <w:sz w:val="24"/>
+          <w:szCs w:val="24"/>
+          <w:lang w:eastAsia="en-US"/>
+        </w:rPr>
+        <w:t>whiteboard</w:t>
+      </w:r>
+      <w:r>
+        <w:rPr>
+          <w:rFonts w:asciiTheme="minorHAnsi" w:eastAsiaTheme="minorEastAsia" w:hAnsiTheme="minorHAnsi" w:cstheme="minorBidi"/>
+          <w:sz w:val="24"/>
+          <w:szCs w:val="24"/>
+          <w:lang w:eastAsia="en-US"/>
+        </w:rPr>
         <w:t>.</w:t>
-      </w:r>
-      <w:r>
-        <w:rPr>
-          <w:rFonts w:asciiTheme="minorHAnsi" w:eastAsiaTheme="minorEastAsia" w:hAnsiTheme="minorHAnsi" w:cstheme="minorBidi"/>
-          <w:sz w:val="24"/>
-          <w:szCs w:val="24"/>
-          <w:lang w:eastAsia="en-US"/>
-        </w:rPr>
-        <w:t xml:space="preserve"> </w:t>
-      </w:r>
-      <w:r>
-        <w:rPr>
-          <w:rFonts w:asciiTheme="minorHAnsi" w:eastAsiaTheme="minorEastAsia" w:hAnsiTheme="minorHAnsi" w:cstheme="minorBidi"/>
-          <w:sz w:val="24"/>
-          <w:szCs w:val="24"/>
-          <w:lang w:eastAsia="en-US"/>
-        </w:rPr>
-        <w:t>This means that the application keeps track of the views of a message from other users subscribed to the topic</w:t>
-      </w:r>
-      <w:r>
-        <w:rPr>
-          <w:rFonts w:asciiTheme="minorHAnsi" w:eastAsiaTheme="minorEastAsia" w:hAnsiTheme="minorHAnsi" w:cstheme="minorBidi"/>
-          <w:sz w:val="24"/>
-          <w:szCs w:val="24"/>
-          <w:lang w:eastAsia="en-US"/>
-        </w:rPr>
-        <w:t xml:space="preserve">, </w:t>
-      </w:r>
-      <w:r>
-        <w:rPr>
-          <w:rFonts w:asciiTheme="minorHAnsi" w:eastAsiaTheme="minorEastAsia" w:hAnsiTheme="minorHAnsi" w:cstheme="minorBidi"/>
-          <w:sz w:val="24"/>
-          <w:szCs w:val="24"/>
-          <w:lang w:eastAsia="en-US"/>
-        </w:rPr>
-        <w:t>therefore each user can check which users have viewed a sent message and which have not yet viewed it</w:t>
-      </w:r>
-      <w:r>
-        <w:rPr>
-          <w:rFonts w:asciiTheme="minorHAnsi" w:eastAsiaTheme="minorEastAsia" w:hAnsiTheme="minorHAnsi" w:cstheme="minorBidi"/>
-          <w:sz w:val="24"/>
-          <w:szCs w:val="24"/>
-          <w:lang w:eastAsia="en-US"/>
-        </w:rPr>
-        <w:t>. Users in the application are managed by the administrator, so only the admin can register or delete user in the forum.</w:t>
       </w:r>
     </w:p>
     <w:p>
@@ -453,6 +740,7 @@
       <w:proofErr w:type="spellStart"/>
       <w:r>
         <w:rPr>
+          <w:rFonts w:ascii="Courier New" w:hAnsi="Courier New" w:cs="Courier New"/>
           <w:sz w:val="24"/>
           <w:szCs w:val="24"/>
           <w:lang w:val="en-GB"/>
@@ -466,23 +754,31 @@
           <w:szCs w:val="24"/>
           <w:lang w:val="en-GB"/>
         </w:rPr>
-        <w:t>” is defined the whiteboard structure and all the function implemented to interact with the whiteboard</w:t>
-      </w:r>
-      <w:r>
-        <w:rPr>
-          <w:sz w:val="24"/>
-          <w:szCs w:val="24"/>
-          <w:lang w:val="en-GB"/>
-        </w:rPr>
-        <w:t>,</w:t>
-      </w:r>
-      <w:r>
-        <w:rPr>
-          <w:sz w:val="24"/>
-          <w:szCs w:val="24"/>
-          <w:lang w:val="en-GB"/>
-        </w:rPr>
-        <w:t xml:space="preserve"> the main</w:t>
+        <w:t>” is defined the whiteboard structure and all the function</w:t>
+      </w:r>
+      <w:r>
+        <w:rPr>
+          <w:sz w:val="24"/>
+          <w:szCs w:val="24"/>
+          <w:lang w:val="en-GB"/>
+        </w:rPr>
+        <w:t>s</w:t>
+      </w:r>
+      <w:r>
+        <w:rPr>
+          <w:sz w:val="24"/>
+          <w:szCs w:val="24"/>
+          <w:lang w:val="en-GB"/>
+        </w:rPr>
+        <w:t xml:space="preserve"> implemented to interact with the whiteboard</w:t>
+      </w:r>
+      <w:r>
+        <w:rPr>
+          <w:sz w:val="24"/>
+          <w:szCs w:val="24"/>
+          <w:lang w:val="en-GB"/>
+        </w:rPr>
+        <w:t>.</w:t>
       </w:r>
       <w:r>
         <w:rPr>
@@ -498,10 +794,35 @@
           <w:szCs w:val="24"/>
           <w:lang w:val="en-GB"/>
         </w:rPr>
+        <w:t>T</w:t>
+      </w:r>
+      <w:r>
+        <w:rPr>
+          <w:sz w:val="24"/>
+          <w:szCs w:val="24"/>
+          <w:lang w:val="en-GB"/>
+        </w:rPr>
+        <w:t>he main</w:t>
+      </w:r>
+      <w:r>
+        <w:rPr>
+          <w:sz w:val="24"/>
+          <w:szCs w:val="24"/>
+          <w:lang w:val="en-GB"/>
+        </w:rPr>
+        <w:t xml:space="preserve"> </w:t>
+      </w:r>
+      <w:r>
+        <w:rPr>
+          <w:sz w:val="24"/>
+          <w:szCs w:val="24"/>
+          <w:lang w:val="en-GB"/>
+        </w:rPr>
         <w:t>“</w:t>
       </w:r>
       <w:r>
         <w:rPr>
+          <w:rFonts w:ascii="Courier New" w:hAnsi="Courier New" w:cs="Courier New"/>
           <w:sz w:val="24"/>
           <w:szCs w:val="24"/>
           <w:lang w:val="en-GB"/>
@@ -530,7 +851,73 @@
           <w:szCs w:val="24"/>
           <w:lang w:val="en-GB"/>
         </w:rPr>
-        <w:t xml:space="preserve">ure is divided in two arrays “users” and “topics”, and </w:t>
+        <w:t>ure is divided in two arrays</w:t>
+      </w:r>
+      <w:r>
+        <w:rPr>
+          <w:sz w:val="24"/>
+          <w:szCs w:val="24"/>
+          <w:lang w:val="en-GB"/>
+        </w:rPr>
+        <w:t>, that is</w:t>
+      </w:r>
+      <w:r>
+        <w:rPr>
+          <w:sz w:val="24"/>
+          <w:szCs w:val="24"/>
+          <w:lang w:val="en-GB"/>
+        </w:rPr>
+        <w:t xml:space="preserve"> “</w:t>
+      </w:r>
+      <w:r>
+        <w:rPr>
+          <w:rFonts w:ascii="Courier New" w:hAnsi="Courier New" w:cs="Courier New"/>
+          <w:sz w:val="24"/>
+          <w:szCs w:val="24"/>
+          <w:lang w:val="en-GB"/>
+        </w:rPr>
+        <w:t>users</w:t>
+      </w:r>
+      <w:r>
+        <w:rPr>
+          <w:sz w:val="24"/>
+          <w:szCs w:val="24"/>
+          <w:lang w:val="en-GB"/>
+        </w:rPr>
+        <w:t>” and “</w:t>
+      </w:r>
+      <w:r>
+        <w:rPr>
+          <w:rFonts w:ascii="Courier New" w:hAnsi="Courier New" w:cs="Courier New"/>
+          <w:sz w:val="24"/>
+          <w:szCs w:val="24"/>
+          <w:lang w:val="en-GB"/>
+        </w:rPr>
+        <w:t>topics</w:t>
+      </w:r>
+      <w:r>
+        <w:rPr>
+          <w:sz w:val="24"/>
+          <w:szCs w:val="24"/>
+          <w:lang w:val="en-GB"/>
+        </w:rPr>
+        <w:t>”, and</w:t>
+      </w:r>
+      <w:r>
+        <w:rPr>
+          <w:sz w:val="24"/>
+          <w:szCs w:val="24"/>
+          <w:lang w:val="en-GB"/>
+        </w:rPr>
+        <w:t xml:space="preserve"> it</w:t>
+      </w:r>
+      <w:r>
+        <w:rPr>
+          <w:sz w:val="24"/>
+          <w:szCs w:val="24"/>
+          <w:lang w:val="en-GB"/>
+        </w:rPr>
+        <w:t xml:space="preserve"> </w:t>
       </w:r>
       <w:r>
         <w:rPr>
@@ -2138,7 +2525,7 @@
                 <w:szCs w:val="24"/>
                 <w:lang w:eastAsia="en-US"/>
               </w:rPr>
-              <w:t xml:space="preserve">Boolean value which is 0 if someone has yet to </w:t>
+              <w:t xml:space="preserve">Boolean value which is 0 if someone has </w:t>
             </w:r>
             <w:r>
               <w:rPr>
@@ -2147,7 +2534,7 @@
                 <w:szCs w:val="24"/>
                 <w:lang w:eastAsia="en-US"/>
               </w:rPr>
-              <w:t>visualize</w:t>
+              <w:t>not yet visualized</w:t>
             </w:r>
             <w:r>
               <w:rPr>
@@ -2484,19 +2871,44 @@
           <w:szCs w:val="24"/>
           <w:lang w:val="en-GB"/>
         </w:rPr>
-        <w:t xml:space="preserve">The application is a client-server application, </w:t>
-      </w:r>
-      <w:r>
-        <w:rPr>
-          <w:sz w:val="24"/>
-          <w:szCs w:val="24"/>
-          <w:lang w:val="en-GB"/>
-        </w:rPr>
-        <w:t>the file “</w:t>
+        <w:t>The application is a client-server application</w:t>
+      </w:r>
+      <w:r>
+        <w:rPr>
+          <w:sz w:val="24"/>
+          <w:szCs w:val="24"/>
+          <w:lang w:val="en-GB"/>
+        </w:rPr>
+        <w:t>.</w:t>
+      </w:r>
+      <w:r>
+        <w:rPr>
+          <w:sz w:val="24"/>
+          <w:szCs w:val="24"/>
+          <w:lang w:val="en-GB"/>
+        </w:rPr>
+        <w:t xml:space="preserve"> </w:t>
+      </w:r>
+      <w:r>
+        <w:rPr>
+          <w:sz w:val="24"/>
+          <w:szCs w:val="24"/>
+          <w:lang w:val="en-GB"/>
+        </w:rPr>
+        <w:t>T</w:t>
+      </w:r>
+      <w:r>
+        <w:rPr>
+          <w:sz w:val="24"/>
+          <w:szCs w:val="24"/>
+          <w:lang w:val="en-GB"/>
+        </w:rPr>
+        <w:t>he file “</w:t>
       </w:r>
       <w:proofErr w:type="spellStart"/>
       <w:r>
         <w:rPr>
+          <w:rFonts w:ascii="Courier New" w:hAnsi="Courier New" w:cs="Courier New"/>
           <w:sz w:val="24"/>
           <w:szCs w:val="24"/>
           <w:lang w:val="en-GB"/>
@@ -2542,6 +2954,38 @@
           <w:szCs w:val="24"/>
           <w:lang w:val="en-GB"/>
         </w:rPr>
+        <w:t xml:space="preserve"> which </w:t>
+      </w:r>
+      <w:r>
+        <w:rPr>
+          <w:sz w:val="24"/>
+          <w:szCs w:val="24"/>
+          <w:lang w:val="en-GB"/>
+        </w:rPr>
+        <w:t xml:space="preserve">uses sockets to communicate with clients and “shared memory” to store whiteboard structure. Each time a client tries to connect, the server </w:t>
+      </w:r>
+      <w:r>
+        <w:rPr>
+          <w:sz w:val="24"/>
+          <w:szCs w:val="24"/>
+          <w:lang w:val="en-GB"/>
+        </w:rPr>
+        <w:t>forks</w:t>
+      </w:r>
+      <w:r>
+        <w:rPr>
+          <w:sz w:val="24"/>
+          <w:szCs w:val="24"/>
+          <w:lang w:val="en-GB"/>
+        </w:rPr>
+        <w:t xml:space="preserve"> a new process that will handle the client</w:t>
+      </w:r>
+      <w:r>
+        <w:rPr>
+          <w:sz w:val="24"/>
+          <w:szCs w:val="24"/>
+          <w:lang w:val="en-GB"/>
+        </w:rPr>
         <w:t>.</w:t>
       </w:r>
       <w:r>
@@ -2550,31 +2994,23 @@
           <w:szCs w:val="24"/>
           <w:lang w:val="en-GB"/>
         </w:rPr>
-        <w:t xml:space="preserve"> S</w:t>
-      </w:r>
-      <w:r>
-        <w:rPr>
-          <w:sz w:val="24"/>
-          <w:szCs w:val="24"/>
-          <w:lang w:val="en-GB"/>
-        </w:rPr>
-        <w:t xml:space="preserve">erver uses sockets to communicate with clients and “shared memory” to store whiteboard structure. Each time a client tries to connect, the server </w:t>
-      </w:r>
-      <w:r>
-        <w:rPr>
-          <w:sz w:val="24"/>
-          <w:szCs w:val="24"/>
-          <w:lang w:val="en-GB"/>
-        </w:rPr>
-        <w:t>forks</w:t>
-      </w:r>
-      <w:r>
-        <w:rPr>
-          <w:sz w:val="24"/>
-          <w:szCs w:val="24"/>
-          <w:lang w:val="en-GB"/>
-        </w:rPr>
-        <w:t xml:space="preserve"> a new process that will handle the client, the subprocess handling the client can access</w:t>
+        <w:t xml:space="preserve"> </w:t>
+      </w:r>
+      <w:r>
+        <w:rPr>
+          <w:sz w:val="24"/>
+          <w:szCs w:val="24"/>
+          <w:lang w:val="en-GB"/>
+        </w:rPr>
+        <w:t>T</w:t>
+      </w:r>
+      <w:r>
+        <w:rPr>
+          <w:sz w:val="24"/>
+          <w:szCs w:val="24"/>
+          <w:lang w:val="en-GB"/>
+        </w:rPr>
+        <w:t>he subprocess handling the client can access</w:t>
       </w:r>
       <w:r>
         <w:rPr>
@@ -2606,7 +3042,106 @@
           <w:szCs w:val="24"/>
           <w:lang w:val="en-GB"/>
         </w:rPr>
-        <w:t>process will loop receiving commands by the client while the client send the command “exit”, receiving this command the process closes the connection and dies.</w:t>
+        <w:t xml:space="preserve">process will loop receiving commands by the client </w:t>
+      </w:r>
+      <w:r>
+        <w:rPr>
+          <w:sz w:val="24"/>
+          <w:szCs w:val="24"/>
+          <w:lang w:val="en-GB"/>
+        </w:rPr>
+        <w:t xml:space="preserve">until </w:t>
+      </w:r>
+      <w:r>
+        <w:rPr>
+          <w:sz w:val="24"/>
+          <w:szCs w:val="24"/>
+          <w:lang w:val="en-GB"/>
+        </w:rPr>
+        <w:t>the client send</w:t>
+      </w:r>
+      <w:r>
+        <w:rPr>
+          <w:sz w:val="24"/>
+          <w:szCs w:val="24"/>
+          <w:lang w:val="en-GB"/>
+        </w:rPr>
+        <w:t>s</w:t>
+      </w:r>
+      <w:r>
+        <w:rPr>
+          <w:sz w:val="24"/>
+          <w:szCs w:val="24"/>
+          <w:lang w:val="en-GB"/>
+        </w:rPr>
+        <w:t xml:space="preserve"> the command “</w:t>
+      </w:r>
+      <w:r>
+        <w:rPr>
+          <w:rFonts w:ascii="Courier New" w:hAnsi="Courier New" w:cs="Courier New"/>
+          <w:sz w:val="24"/>
+          <w:szCs w:val="24"/>
+          <w:lang w:val="en-GB"/>
+        </w:rPr>
+        <w:t>exit</w:t>
+      </w:r>
+      <w:r>
+        <w:rPr>
+          <w:sz w:val="24"/>
+          <w:szCs w:val="24"/>
+          <w:lang w:val="en-GB"/>
+        </w:rPr>
+        <w:t>”</w:t>
+      </w:r>
+      <w:r>
+        <w:rPr>
+          <w:sz w:val="24"/>
+          <w:szCs w:val="24"/>
+          <w:lang w:val="en-GB"/>
+        </w:rPr>
+        <w:t xml:space="preserve">. </w:t>
+      </w:r>
+      <w:r>
+        <w:rPr>
+          <w:sz w:val="24"/>
+          <w:szCs w:val="24"/>
+          <w:lang w:val="en-GB"/>
+        </w:rPr>
+        <w:t xml:space="preserve"> </w:t>
+      </w:r>
+      <w:r>
+        <w:rPr>
+          <w:sz w:val="24"/>
+          <w:szCs w:val="24"/>
+          <w:lang w:val="en-GB"/>
+        </w:rPr>
+        <w:t>R</w:t>
+      </w:r>
+      <w:r>
+        <w:rPr>
+          <w:sz w:val="24"/>
+          <w:szCs w:val="24"/>
+          <w:lang w:val="en-GB"/>
+        </w:rPr>
+        <w:t xml:space="preserve">eceiving this </w:t>
+      </w:r>
+      <w:proofErr w:type="gramStart"/>
+      <w:r>
+        <w:rPr>
+          <w:sz w:val="24"/>
+          <w:szCs w:val="24"/>
+          <w:lang w:val="en-GB"/>
+        </w:rPr>
+        <w:t>command</w:t>
+      </w:r>
+      <w:proofErr w:type="gramEnd"/>
+      <w:r>
+        <w:rPr>
+          <w:sz w:val="24"/>
+          <w:szCs w:val="24"/>
+          <w:lang w:val="en-GB"/>
+        </w:rPr>
+        <w:t xml:space="preserve"> the process closes the connection and dies.</w:t>
       </w:r>
     </w:p>
     <w:p>
@@ -2639,6 +3174,7 @@
       <w:proofErr w:type="spellStart"/>
       <w:r>
         <w:rPr>
+          <w:rFonts w:ascii="Courier New" w:hAnsi="Courier New" w:cs="Courier New"/>
           <w:sz w:val="24"/>
           <w:szCs w:val="24"/>
           <w:lang w:val="en-GB"/>
@@ -2652,7 +3188,23 @@
           <w:szCs w:val="24"/>
           <w:lang w:val="en-GB"/>
         </w:rPr>
-        <w:t>” file, client performs a connection using sockets with the server and simply loops sending commands and receiving replies from the server.</w:t>
+        <w:t>” file</w:t>
+      </w:r>
+      <w:r>
+        <w:rPr>
+          <w:sz w:val="24"/>
+          <w:szCs w:val="24"/>
+          <w:lang w:val="en-GB"/>
+        </w:rPr>
+        <w:t>. The</w:t>
+      </w:r>
+      <w:r>
+        <w:rPr>
+          <w:sz w:val="24"/>
+          <w:szCs w:val="24"/>
+          <w:lang w:val="en-GB"/>
+        </w:rPr>
+        <w:t xml:space="preserve"> client performs a connection using sockets with the server and simply loops sending commands and receiving replies from the server.</w:t>
       </w:r>
       <w:r>
         <w:rPr>
@@ -2720,7 +3272,39 @@
           <w:szCs w:val="24"/>
           <w:lang w:val="en-GB"/>
         </w:rPr>
-        <w:t xml:space="preserve">Command used to create a new topic, the server will ask the user for the name of the topic </w:t>
+        <w:t>Command used to create a new topic</w:t>
+      </w:r>
+      <w:r>
+        <w:rPr>
+          <w:sz w:val="24"/>
+          <w:szCs w:val="24"/>
+          <w:lang w:val="en-GB"/>
+        </w:rPr>
+        <w:t>.</w:t>
+      </w:r>
+      <w:r>
+        <w:rPr>
+          <w:sz w:val="24"/>
+          <w:szCs w:val="24"/>
+          <w:lang w:val="en-GB"/>
+        </w:rPr>
+        <w:t xml:space="preserve"> </w:t>
+      </w:r>
+      <w:r>
+        <w:rPr>
+          <w:sz w:val="24"/>
+          <w:szCs w:val="24"/>
+          <w:lang w:val="en-GB"/>
+        </w:rPr>
+        <w:t>T</w:t>
+      </w:r>
+      <w:r>
+        <w:rPr>
+          <w:sz w:val="24"/>
+          <w:szCs w:val="24"/>
+          <w:lang w:val="en-GB"/>
+        </w:rPr>
+        <w:t xml:space="preserve">he server will ask the user for the name of the topic </w:t>
       </w:r>
       <w:r>
         <w:rPr>
@@ -2736,7 +3320,31 @@
           <w:szCs w:val="24"/>
           <w:lang w:val="en-GB"/>
         </w:rPr>
-        <w:t xml:space="preserve"> want to create and will automatically subscribe the user to the topic just created</w:t>
+        <w:t xml:space="preserve"> want</w:t>
+      </w:r>
+      <w:r>
+        <w:rPr>
+          <w:sz w:val="24"/>
+          <w:szCs w:val="24"/>
+          <w:lang w:val="en-GB"/>
+        </w:rPr>
+        <w:t>s</w:t>
+      </w:r>
+      <w:r>
+        <w:rPr>
+          <w:sz w:val="24"/>
+          <w:szCs w:val="24"/>
+          <w:lang w:val="en-GB"/>
+        </w:rPr>
+        <w:t xml:space="preserve"> to create and will automatically subscribe the user to the topic just created</w:t>
+      </w:r>
+      <w:r>
+        <w:rPr>
+          <w:sz w:val="24"/>
+          <w:szCs w:val="24"/>
+          <w:lang w:val="en-GB"/>
+        </w:rPr>
+        <w:t>.</w:t>
       </w:r>
     </w:p>
     <w:p>
@@ -2782,25 +3390,47 @@
           <w:szCs w:val="24"/>
           <w:lang w:val="en-GB"/>
         </w:rPr>
-        <w:t xml:space="preserve">Command used to delete an existent </w:t>
-      </w:r>
-      <w:proofErr w:type="gramStart"/>
-      <w:r>
-        <w:rPr>
-          <w:sz w:val="24"/>
-          <w:szCs w:val="24"/>
-          <w:lang w:val="en-GB"/>
-        </w:rPr>
-        <w:t>topic,</w:t>
-      </w:r>
-      <w:proofErr w:type="gramEnd"/>
-      <w:r>
-        <w:rPr>
-          <w:sz w:val="24"/>
-          <w:szCs w:val="24"/>
-          <w:lang w:val="en-GB"/>
-        </w:rPr>
-        <w:t xml:space="preserve"> this command can be used only if the user is the creator of the topic</w:t>
+        <w:t>Command used to delete an existent topic</w:t>
+      </w:r>
+      <w:r>
+        <w:rPr>
+          <w:sz w:val="24"/>
+          <w:szCs w:val="24"/>
+          <w:lang w:val="en-GB"/>
+        </w:rPr>
+        <w:t>.</w:t>
+      </w:r>
+      <w:r>
+        <w:rPr>
+          <w:sz w:val="24"/>
+          <w:szCs w:val="24"/>
+          <w:lang w:val="en-GB"/>
+        </w:rPr>
+        <w:t xml:space="preserve"> </w:t>
+      </w:r>
+      <w:r>
+        <w:rPr>
+          <w:sz w:val="24"/>
+          <w:szCs w:val="24"/>
+          <w:lang w:val="en-GB"/>
+        </w:rPr>
+        <w:t>T</w:t>
+      </w:r>
+      <w:r>
+        <w:rPr>
+          <w:sz w:val="24"/>
+          <w:szCs w:val="24"/>
+          <w:lang w:val="en-GB"/>
+        </w:rPr>
+        <w:t>his command can be used only if the user is the creator of the topic</w:t>
+      </w:r>
+      <w:r>
+        <w:rPr>
+          <w:sz w:val="24"/>
+          <w:szCs w:val="24"/>
+          <w:lang w:val="en-GB"/>
+        </w:rPr>
+        <w:t>.</w:t>
       </w:r>
     </w:p>
     <w:p>
@@ -2861,6 +3491,14 @@
         </w:rPr>
         <w:t>Command used to show the user the complete list of topics on the whiteboard</w:t>
       </w:r>
+      <w:r>
+        <w:rPr>
+          <w:sz w:val="24"/>
+          <w:szCs w:val="24"/>
+          <w:lang w:val="en-GB"/>
+        </w:rPr>
+        <w:t>.</w:t>
+      </w:r>
     </w:p>
     <w:p>
       <w:pPr>
@@ -2953,7 +3591,39 @@
           <w:szCs w:val="24"/>
           <w:lang w:val="en-GB"/>
         </w:rPr>
-        <w:t>This command is not shown in the admin menu because the administrator can access automatically all topics without subscribe.</w:t>
+        <w:t xml:space="preserve">This command is not shown in the admin menu because the administrator can access automatically </w:t>
+      </w:r>
+      <w:r>
+        <w:rPr>
+          <w:sz w:val="24"/>
+          <w:szCs w:val="24"/>
+          <w:lang w:val="en-GB"/>
+        </w:rPr>
+        <w:t xml:space="preserve">to </w:t>
+      </w:r>
+      <w:r>
+        <w:rPr>
+          <w:sz w:val="24"/>
+          <w:szCs w:val="24"/>
+          <w:lang w:val="en-GB"/>
+        </w:rPr>
+        <w:t>all topics without subscrib</w:t>
+      </w:r>
+      <w:r>
+        <w:rPr>
+          <w:sz w:val="24"/>
+          <w:szCs w:val="24"/>
+          <w:lang w:val="en-GB"/>
+        </w:rPr>
+        <w:t>ing</w:t>
+      </w:r>
+      <w:r>
+        <w:rPr>
+          <w:sz w:val="24"/>
+          <w:szCs w:val="24"/>
+          <w:lang w:val="en-GB"/>
+        </w:rPr>
+        <w:t>.</w:t>
       </w:r>
     </w:p>
     <w:p>
@@ -3031,7 +3701,23 @@
           <w:szCs w:val="24"/>
           <w:lang w:val="en-GB"/>
         </w:rPr>
-        <w:t xml:space="preserve">Command used to subscribe to a topic, the server will ask the user for the id of the topic </w:t>
+        <w:t>Command used to subscribe to a topic</w:t>
+      </w:r>
+      <w:r>
+        <w:rPr>
+          <w:sz w:val="24"/>
+          <w:szCs w:val="24"/>
+          <w:lang w:val="en-GB"/>
+        </w:rPr>
+        <w:t>. T</w:t>
+      </w:r>
+      <w:r>
+        <w:rPr>
+          <w:sz w:val="24"/>
+          <w:szCs w:val="24"/>
+          <w:lang w:val="en-GB"/>
+        </w:rPr>
+        <w:t xml:space="preserve">he server will ask the user for the id of the topic </w:t>
       </w:r>
       <w:r>
         <w:rPr>
@@ -3040,6 +3726,14 @@
           <w:lang w:val="en-GB"/>
         </w:rPr>
         <w:t>and will perform the subscription</w:t>
+      </w:r>
+      <w:r>
+        <w:rPr>
+          <w:sz w:val="24"/>
+          <w:szCs w:val="24"/>
+          <w:lang w:val="en-GB"/>
+        </w:rPr>
+        <w:t>.</w:t>
       </w:r>
     </w:p>
     <w:p>
@@ -3086,6 +3780,41 @@
         <w:rPr>
           <w:sz w:val="24"/>
           <w:szCs w:val="24"/>
+          <w:lang w:val="en-GB"/>
+        </w:rPr>
+      </w:pPr>
+      <w:r>
+        <w:rPr>
+          <w:sz w:val="24"/>
+          <w:szCs w:val="24"/>
+          <w:lang w:val="en-GB"/>
+        </w:rPr>
+        <w:t>Command used to append a new message to the root of a topic</w:t>
+      </w:r>
+      <w:r>
+        <w:rPr>
+          <w:sz w:val="24"/>
+          <w:szCs w:val="24"/>
+          <w:lang w:val="en-GB"/>
+        </w:rPr>
+        <w:t>:</w:t>
+      </w:r>
+      <w:r>
+        <w:rPr>
+          <w:sz w:val="24"/>
+          <w:szCs w:val="24"/>
+          <w:lang w:val="en-GB"/>
+        </w:rPr>
+        <w:t xml:space="preserve"> </w:t>
+      </w:r>
+    </w:p>
+    <w:p>
+      <w:pPr>
+        <w:pStyle w:val="Paragrafoelenco"/>
+        <w:jc w:val="both"/>
+        <w:rPr>
+          <w:sz w:val="24"/>
+          <w:szCs w:val="24"/>
           <w:u w:val="single"/>
           <w:lang w:val="en-GB"/>
         </w:rPr>
@@ -3096,15 +3825,15 @@
           <w:szCs w:val="24"/>
           <w:lang w:val="en-GB"/>
         </w:rPr>
-        <w:t xml:space="preserve">Command used to append a new message to the root of a topic, </w:t>
-      </w:r>
-      <w:r>
-        <w:rPr>
-          <w:sz w:val="24"/>
-          <w:szCs w:val="24"/>
-          <w:lang w:val="en-GB"/>
-        </w:rPr>
-        <w:t>all messages under the topic root are considered as threads.</w:t>
+        <w:t>a</w:t>
+      </w:r>
+      <w:r>
+        <w:rPr>
+          <w:sz w:val="24"/>
+          <w:szCs w:val="24"/>
+          <w:lang w:val="en-GB"/>
+        </w:rPr>
+        <w:t>ll messages under the topic root are considered as threads.</w:t>
       </w:r>
     </w:p>
     <w:p>
@@ -3123,7 +3852,7 @@
           <w:szCs w:val="24"/>
           <w:lang w:val="en-GB"/>
         </w:rPr>
-        <w:t>S</w:t>
+        <w:t>The s</w:t>
       </w:r>
       <w:r>
         <w:rPr>
@@ -3206,7 +3935,39 @@
           <w:szCs w:val="24"/>
           <w:lang w:val="en-GB"/>
         </w:rPr>
-        <w:t xml:space="preserve">Command used to reply an existent message, server will ask the user for the id of the message to which he wants to reply and for the text of the new message. </w:t>
+        <w:t>Command used to reply an existent message</w:t>
+      </w:r>
+      <w:r>
+        <w:rPr>
+          <w:sz w:val="24"/>
+          <w:szCs w:val="24"/>
+          <w:lang w:val="en-GB"/>
+        </w:rPr>
+        <w:t>.</w:t>
+      </w:r>
+      <w:r>
+        <w:rPr>
+          <w:sz w:val="24"/>
+          <w:szCs w:val="24"/>
+          <w:lang w:val="en-GB"/>
+        </w:rPr>
+        <w:t xml:space="preserve"> </w:t>
+      </w:r>
+      <w:r>
+        <w:rPr>
+          <w:sz w:val="24"/>
+          <w:szCs w:val="24"/>
+          <w:lang w:val="en-GB"/>
+        </w:rPr>
+        <w:t xml:space="preserve">The </w:t>
+      </w:r>
+      <w:r>
+        <w:rPr>
+          <w:sz w:val="24"/>
+          <w:szCs w:val="24"/>
+          <w:lang w:val="en-GB"/>
+        </w:rPr>
+        <w:t xml:space="preserve">server will ask the user for the id of the message to which he wants to reply and for the text of the new message. </w:t>
       </w:r>
     </w:p>
     <w:p>
@@ -3225,7 +3986,31 @@
           <w:szCs w:val="24"/>
           <w:lang w:val="en-GB"/>
         </w:rPr>
-        <w:t>User can reply to a message only if subscribed to the topic where is posted the message.</w:t>
+        <w:t>The u</w:t>
+      </w:r>
+      <w:r>
+        <w:rPr>
+          <w:sz w:val="24"/>
+          <w:szCs w:val="24"/>
+          <w:lang w:val="en-GB"/>
+        </w:rPr>
+        <w:t xml:space="preserve">ser can reply to a message only if subscribed to the topic where </w:t>
+      </w:r>
+      <w:r>
+        <w:rPr>
+          <w:sz w:val="24"/>
+          <w:szCs w:val="24"/>
+          <w:lang w:val="en-GB"/>
+        </w:rPr>
+        <w:t>the message is posted</w:t>
+      </w:r>
+      <w:r>
+        <w:rPr>
+          <w:sz w:val="24"/>
+          <w:szCs w:val="24"/>
+          <w:lang w:val="en-GB"/>
+        </w:rPr>
+        <w:t>.</w:t>
       </w:r>
     </w:p>
     <w:p>
@@ -3281,7 +4066,39 @@
           <w:szCs w:val="24"/>
           <w:lang w:val="en-GB"/>
         </w:rPr>
-        <w:t>Command used to view the list of the messages in a topic, replies to messages will be printed using tabs.</w:t>
+        <w:t>Command used to view the list of the messages in a topic</w:t>
+      </w:r>
+      <w:r>
+        <w:rPr>
+          <w:sz w:val="24"/>
+          <w:szCs w:val="24"/>
+          <w:lang w:val="en-GB"/>
+        </w:rPr>
+        <w:t>.</w:t>
+      </w:r>
+      <w:r>
+        <w:rPr>
+          <w:sz w:val="24"/>
+          <w:szCs w:val="24"/>
+          <w:lang w:val="en-GB"/>
+        </w:rPr>
+        <w:t xml:space="preserve"> </w:t>
+      </w:r>
+      <w:r>
+        <w:rPr>
+          <w:sz w:val="24"/>
+          <w:szCs w:val="24"/>
+          <w:lang w:val="en-GB"/>
+        </w:rPr>
+        <w:t>R</w:t>
+      </w:r>
+      <w:r>
+        <w:rPr>
+          <w:sz w:val="24"/>
+          <w:szCs w:val="24"/>
+          <w:lang w:val="en-GB"/>
+        </w:rPr>
+        <w:t>eplies will be printed using tabs.</w:t>
       </w:r>
     </w:p>
     <w:p>
@@ -3356,7 +4173,71 @@
           <w:szCs w:val="24"/>
           <w:lang w:val="en-GB"/>
         </w:rPr>
-        <w:t>Command used to print the status of a sent message, the server will ask the user for the id of the message and, if the user coincides with the sender of the message will send the list of the users who visualized the message and the list of the users who hasn’t already visualized the message.</w:t>
+        <w:t>Command used to print the status of a sent message</w:t>
+      </w:r>
+      <w:r>
+        <w:rPr>
+          <w:sz w:val="24"/>
+          <w:szCs w:val="24"/>
+          <w:lang w:val="en-GB"/>
+        </w:rPr>
+        <w:t>.</w:t>
+      </w:r>
+      <w:r>
+        <w:rPr>
+          <w:sz w:val="24"/>
+          <w:szCs w:val="24"/>
+          <w:lang w:val="en-GB"/>
+        </w:rPr>
+        <w:t xml:space="preserve"> </w:t>
+      </w:r>
+      <w:r>
+        <w:rPr>
+          <w:sz w:val="24"/>
+          <w:szCs w:val="24"/>
+          <w:lang w:val="en-GB"/>
+        </w:rPr>
+        <w:t>T</w:t>
+      </w:r>
+      <w:r>
+        <w:rPr>
+          <w:sz w:val="24"/>
+          <w:szCs w:val="24"/>
+          <w:lang w:val="en-GB"/>
+        </w:rPr>
+        <w:t>he server will ask the user for the id of the message and, if the user coincides with the sender of the message</w:t>
+      </w:r>
+      <w:r>
+        <w:rPr>
+          <w:sz w:val="24"/>
+          <w:szCs w:val="24"/>
+          <w:lang w:val="en-GB"/>
+        </w:rPr>
+        <w:t xml:space="preserve"> it</w:t>
+      </w:r>
+      <w:r>
+        <w:rPr>
+          <w:sz w:val="24"/>
+          <w:szCs w:val="24"/>
+          <w:lang w:val="en-GB"/>
+        </w:rPr>
+        <w:t xml:space="preserve"> will send the list of the users who visualized the message and the list of the users who hasn’t already </w:t>
+      </w:r>
+      <w:r>
+        <w:rPr>
+          <w:sz w:val="24"/>
+          <w:szCs w:val="24"/>
+          <w:lang w:val="en-GB"/>
+        </w:rPr>
+        <w:t>done it</w:t>
+      </w:r>
+      <w:r>
+        <w:rPr>
+          <w:sz w:val="24"/>
+          <w:szCs w:val="24"/>
+          <w:lang w:val="en-GB"/>
+        </w:rPr>
+        <w:t>.</w:t>
       </w:r>
     </w:p>
     <w:p>
@@ -3422,7 +4303,41 @@
           <w:szCs w:val="24"/>
           <w:lang w:val="en-GB"/>
         </w:rPr>
-        <w:t>Command used to exit from whiteboard and close the connection with the server</w:t>
+        <w:t xml:space="preserve">Command used to exit from </w:t>
+      </w:r>
+      <w:proofErr w:type="spellStart"/>
+      <w:r>
+        <w:rPr>
+          <w:sz w:val="24"/>
+          <w:szCs w:val="24"/>
+          <w:lang w:val="en-GB"/>
+        </w:rPr>
+        <w:t>whitebo</w:t>
+      </w:r>
+      <w:r>
+        <w:rPr>
+          <w:sz w:val="24"/>
+          <w:szCs w:val="24"/>
+          <w:lang w:val="en-GB"/>
+        </w:rPr>
+        <w:t>ok</w:t>
+      </w:r>
+      <w:proofErr w:type="spellEnd"/>
+      <w:r>
+        <w:rPr>
+          <w:sz w:val="24"/>
+          <w:szCs w:val="24"/>
+          <w:lang w:val="en-GB"/>
+        </w:rPr>
+        <w:t xml:space="preserve"> and close the connection with the server</w:t>
+      </w:r>
+      <w:r>
+        <w:rPr>
+          <w:sz w:val="24"/>
+          <w:szCs w:val="24"/>
+          <w:lang w:val="en-GB"/>
+        </w:rPr>
+        <w:t>.</w:t>
       </w:r>
     </w:p>
     <w:p>
@@ -3682,33 +4597,15 @@
           <w:szCs w:val="24"/>
           <w:lang w:val="en-GB"/>
         </w:rPr>
-        <w:t xml:space="preserve"> test the application, tests were carried out considering the limit cases applicable to each function, the memory limits of the structure and carrying out checks on the user input to avoid buffer overflows.</w:t>
-      </w:r>
-    </w:p>
-    <w:p>
-      <w:pPr>
-        <w:jc w:val="both"/>
-        <w:rPr>
-          <w:sz w:val="24"/>
-          <w:szCs w:val="24"/>
-          <w:lang w:val="en-GB"/>
-        </w:rPr>
-      </w:pPr>
-      <w:r>
-        <w:rPr>
-          <w:sz w:val="24"/>
-          <w:szCs w:val="24"/>
-          <w:lang w:val="en-GB"/>
-        </w:rPr>
-        <w:t>The following lines show the tests carried out on the functions in detail</w:t>
-      </w:r>
-      <w:r>
-        <w:rPr>
-          <w:sz w:val="24"/>
-          <w:szCs w:val="24"/>
-          <w:lang w:val="en-GB"/>
-        </w:rPr>
-        <w:t>:</w:t>
+        <w:t xml:space="preserve"> test the application, </w:t>
+      </w:r>
+      <w:r>
+        <w:rPr>
+          <w:sz w:val="24"/>
+          <w:szCs w:val="24"/>
+          <w:lang w:val="en-GB"/>
+        </w:rPr>
+        <w:t>some tests were carried out considering:</w:t>
       </w:r>
     </w:p>
     <w:p>
@@ -3727,158 +4624,12 @@
       </w:pPr>
       <w:r>
         <w:rPr>
-          <w:b/>
-          <w:bCs/>
-          <w:sz w:val="24"/>
-          <w:szCs w:val="24"/>
-          <w:lang w:val="en-GB"/>
-        </w:rPr>
-        <w:t>create topic:</w:t>
-      </w:r>
-      <w:r>
-        <w:rPr>
-          <w:b/>
-          <w:bCs/>
-          <w:sz w:val="24"/>
-          <w:szCs w:val="24"/>
-          <w:lang w:val="en-GB"/>
-        </w:rPr>
-        <w:t xml:space="preserve"> </w:t>
-      </w:r>
-    </w:p>
-    <w:p>
-      <w:pPr>
-        <w:pStyle w:val="Paragrafoelenco"/>
-        <w:jc w:val="both"/>
-        <w:rPr>
-          <w:sz w:val="24"/>
-          <w:szCs w:val="24"/>
-          <w:lang w:val="en-GB"/>
-        </w:rPr>
-      </w:pPr>
-      <w:r>
-        <w:rPr>
-          <w:sz w:val="24"/>
-          <w:szCs w:val="24"/>
-          <w:lang w:val="en-GB"/>
-        </w:rPr>
-        <w:t xml:space="preserve">Cannot be created more than 32 topics in the whiteboard structure, if a user tries to create more topic the function will return </w:t>
-      </w:r>
-      <w:r>
-        <w:rPr>
-          <w:sz w:val="24"/>
-          <w:szCs w:val="24"/>
-          <w:lang w:val="en-GB"/>
-        </w:rPr>
-        <w:t xml:space="preserve">an error </w:t>
-      </w:r>
-      <w:r>
-        <w:rPr>
-          <w:sz w:val="24"/>
-          <w:szCs w:val="24"/>
-          <w:lang w:val="en-GB"/>
-        </w:rPr>
-        <w:t>code.</w:t>
-      </w:r>
-    </w:p>
-    <w:p>
-      <w:pPr>
-        <w:pStyle w:val="Paragrafoelenco"/>
-        <w:jc w:val="both"/>
-        <w:rPr>
-          <w:sz w:val="24"/>
-          <w:szCs w:val="24"/>
-          <w:lang w:val="en-GB"/>
-        </w:rPr>
-      </w:pPr>
-      <w:r>
-        <w:rPr>
-          <w:sz w:val="24"/>
-          <w:szCs w:val="24"/>
-          <w:lang w:val="en-GB"/>
-        </w:rPr>
-        <w:t>The name of the topic cannot be null or larger than 32 characters to avoid buffer overflows.</w:t>
-      </w:r>
-    </w:p>
-    <w:p>
-      <w:pPr>
-        <w:pStyle w:val="Paragrafoelenco"/>
-        <w:jc w:val="both"/>
-        <w:rPr>
-          <w:sz w:val="24"/>
-          <w:szCs w:val="24"/>
-          <w:lang w:val="en-GB"/>
-        </w:rPr>
-      </w:pPr>
-      <w:r>
-        <w:rPr>
-          <w:sz w:val="24"/>
-          <w:szCs w:val="24"/>
-          <w:lang w:val="en-GB"/>
-        </w:rPr>
-        <w:t>If a user tr</w:t>
-      </w:r>
-      <w:r>
-        <w:rPr>
-          <w:sz w:val="24"/>
-          <w:szCs w:val="24"/>
-          <w:lang w:val="en-GB"/>
-        </w:rPr>
-        <w:t>ies</w:t>
-      </w:r>
-      <w:r>
-        <w:rPr>
-          <w:sz w:val="24"/>
-          <w:szCs w:val="24"/>
-          <w:lang w:val="en-GB"/>
-        </w:rPr>
-        <w:t xml:space="preserve"> to insert a larger topic </w:t>
-      </w:r>
-      <w:proofErr w:type="gramStart"/>
-      <w:r>
-        <w:rPr>
-          <w:sz w:val="24"/>
-          <w:szCs w:val="24"/>
-          <w:lang w:val="en-GB"/>
-        </w:rPr>
-        <w:t>name</w:t>
-      </w:r>
-      <w:proofErr w:type="gramEnd"/>
-      <w:r>
-        <w:rPr>
-          <w:sz w:val="24"/>
-          <w:szCs w:val="24"/>
-          <w:lang w:val="en-GB"/>
-        </w:rPr>
-        <w:t xml:space="preserve"> the </w:t>
-      </w:r>
-      <w:r>
-        <w:rPr>
-          <w:sz w:val="24"/>
-          <w:szCs w:val="24"/>
-          <w:lang w:val="en-GB"/>
-        </w:rPr>
-        <w:t>application</w:t>
-      </w:r>
-      <w:r>
-        <w:rPr>
-          <w:sz w:val="24"/>
-          <w:szCs w:val="24"/>
-          <w:lang w:val="en-GB"/>
-        </w:rPr>
-        <w:t xml:space="preserve"> will return an error code.</w:t>
-      </w:r>
-    </w:p>
-    <w:p>
-      <w:pPr>
-        <w:pStyle w:val="Paragrafoelenco"/>
-        <w:jc w:val="both"/>
-        <w:rPr>
-          <w:sz w:val="24"/>
-          <w:szCs w:val="24"/>
-          <w:lang w:val="en-GB"/>
-        </w:rPr>
-      </w:pPr>
+          <w:sz w:val="24"/>
+          <w:szCs w:val="24"/>
+          <w:lang w:val="en-GB"/>
+        </w:rPr>
+        <w:t>the limit cases applicable to each function</w:t>
+      </w:r>
     </w:p>
     <w:p>
       <w:pPr>
@@ -3896,91 +4647,12 @@
       </w:pPr>
       <w:r>
         <w:rPr>
-          <w:b/>
-          <w:bCs/>
-          <w:sz w:val="24"/>
-          <w:szCs w:val="24"/>
-          <w:lang w:val="en-GB"/>
-        </w:rPr>
-        <w:t>delete</w:t>
-      </w:r>
-      <w:r>
-        <w:rPr>
-          <w:b/>
-          <w:bCs/>
-          <w:sz w:val="24"/>
-          <w:szCs w:val="24"/>
-          <w:lang w:val="en-GB"/>
-        </w:rPr>
-        <w:t xml:space="preserve"> topic:</w:t>
-      </w:r>
-    </w:p>
-    <w:p>
-      <w:pPr>
-        <w:pStyle w:val="Paragrafoelenco"/>
-        <w:jc w:val="both"/>
-        <w:rPr>
-          <w:sz w:val="24"/>
-          <w:szCs w:val="24"/>
-          <w:lang w:val="en-GB"/>
-        </w:rPr>
-      </w:pPr>
-      <w:r>
-        <w:rPr>
-          <w:sz w:val="24"/>
-          <w:szCs w:val="24"/>
-          <w:lang w:val="en-GB"/>
-        </w:rPr>
-        <w:t>Has been performed checks on trying to delete a missing topic or trying to delete a topic not created by the user.</w:t>
-      </w:r>
-    </w:p>
-    <w:p>
-      <w:pPr>
-        <w:pStyle w:val="Paragrafoelenco"/>
-        <w:jc w:val="both"/>
-        <w:rPr>
-          <w:sz w:val="24"/>
-          <w:szCs w:val="24"/>
-          <w:lang w:val="en-GB"/>
-        </w:rPr>
-      </w:pPr>
-      <w:r>
-        <w:rPr>
-          <w:sz w:val="24"/>
-          <w:szCs w:val="24"/>
-          <w:lang w:val="en-GB"/>
-        </w:rPr>
-        <w:t xml:space="preserve">In these </w:t>
-      </w:r>
-      <w:proofErr w:type="gramStart"/>
-      <w:r>
-        <w:rPr>
-          <w:sz w:val="24"/>
-          <w:szCs w:val="24"/>
-          <w:lang w:val="en-GB"/>
-        </w:rPr>
-        <w:t>cases</w:t>
-      </w:r>
-      <w:proofErr w:type="gramEnd"/>
-      <w:r>
-        <w:rPr>
-          <w:sz w:val="24"/>
-          <w:szCs w:val="24"/>
-          <w:lang w:val="en-GB"/>
-        </w:rPr>
-        <w:t xml:space="preserve"> the application returns an error code, blocking the operation.</w:t>
-      </w:r>
-    </w:p>
-    <w:p>
-      <w:pPr>
-        <w:pStyle w:val="Paragrafoelenco"/>
-        <w:jc w:val="both"/>
-        <w:rPr>
-          <w:sz w:val="24"/>
-          <w:szCs w:val="24"/>
-          <w:lang w:val="en-GB"/>
-        </w:rPr>
-      </w:pPr>
+          <w:sz w:val="24"/>
+          <w:szCs w:val="24"/>
+          <w:lang w:val="en-GB"/>
+        </w:rPr>
+        <w:t>the memory limits of the structure</w:t>
+      </w:r>
     </w:p>
     <w:p>
       <w:pPr>
@@ -3998,91 +4670,70 @@
       </w:pPr>
       <w:r>
         <w:rPr>
-          <w:b/>
-          <w:bCs/>
-          <w:sz w:val="24"/>
-          <w:szCs w:val="24"/>
-          <w:lang w:val="en-GB"/>
-        </w:rPr>
-        <w:t>subscribe to</w:t>
-      </w:r>
-      <w:r>
-        <w:rPr>
-          <w:b/>
-          <w:bCs/>
-          <w:sz w:val="24"/>
-          <w:szCs w:val="24"/>
-          <w:lang w:val="en-GB"/>
-        </w:rPr>
-        <w:t xml:space="preserve"> topic:</w:t>
-      </w:r>
-    </w:p>
-    <w:p>
-      <w:pPr>
-        <w:pStyle w:val="Paragrafoelenco"/>
-        <w:jc w:val="both"/>
-        <w:rPr>
-          <w:sz w:val="24"/>
-          <w:szCs w:val="24"/>
-          <w:lang w:val="en-GB"/>
-        </w:rPr>
-      </w:pPr>
-      <w:r>
-        <w:rPr>
-          <w:sz w:val="24"/>
-          <w:szCs w:val="24"/>
-          <w:lang w:val="en-GB"/>
-        </w:rPr>
-        <w:t>Has been performed checks on trying to subscribe to a missing topic and trying to subscribe to an already subscribed topic.</w:t>
-      </w:r>
-    </w:p>
-    <w:p>
-      <w:pPr>
-        <w:pStyle w:val="Paragrafoelenco"/>
-        <w:jc w:val="both"/>
-        <w:rPr>
-          <w:sz w:val="24"/>
-          <w:szCs w:val="24"/>
-          <w:lang w:val="en-GB"/>
-        </w:rPr>
-      </w:pPr>
-      <w:r>
-        <w:rPr>
-          <w:sz w:val="24"/>
-          <w:szCs w:val="24"/>
-          <w:lang w:val="en-GB"/>
-        </w:rPr>
-        <w:t xml:space="preserve">In these </w:t>
-      </w:r>
-      <w:proofErr w:type="gramStart"/>
-      <w:r>
-        <w:rPr>
-          <w:sz w:val="24"/>
-          <w:szCs w:val="24"/>
-          <w:lang w:val="en-GB"/>
-        </w:rPr>
-        <w:t>cases</w:t>
-      </w:r>
-      <w:proofErr w:type="gramEnd"/>
-      <w:r>
-        <w:rPr>
-          <w:sz w:val="24"/>
-          <w:szCs w:val="24"/>
-          <w:lang w:val="en-GB"/>
-        </w:rPr>
-        <w:t xml:space="preserve"> the application returns an error code, blocking the operation.</w:t>
-      </w:r>
-    </w:p>
-    <w:p>
-      <w:pPr>
-        <w:pStyle w:val="Paragrafoelenco"/>
-        <w:jc w:val="both"/>
-        <w:rPr>
-          <w:sz w:val="24"/>
-          <w:szCs w:val="24"/>
-          <w:lang w:val="en-GB"/>
-        </w:rPr>
-      </w:pPr>
+          <w:sz w:val="24"/>
+          <w:szCs w:val="24"/>
+          <w:lang w:val="en-GB"/>
+        </w:rPr>
+        <w:t>user input</w:t>
+      </w:r>
+      <w:r>
+        <w:rPr>
+          <w:sz w:val="24"/>
+          <w:szCs w:val="24"/>
+          <w:lang w:val="en-GB"/>
+        </w:rPr>
+        <w:t xml:space="preserve"> validation</w:t>
+      </w:r>
+      <w:r>
+        <w:rPr>
+          <w:sz w:val="24"/>
+          <w:szCs w:val="24"/>
+          <w:lang w:val="en-GB"/>
+        </w:rPr>
+        <w:t xml:space="preserve"> to avoid buffer overflows</w:t>
+      </w:r>
+    </w:p>
+    <w:p>
+      <w:pPr>
+        <w:jc w:val="both"/>
+        <w:rPr>
+          <w:sz w:val="24"/>
+          <w:szCs w:val="24"/>
+          <w:lang w:val="en-GB"/>
+        </w:rPr>
+      </w:pPr>
+      <w:r>
+        <w:rPr>
+          <w:sz w:val="24"/>
+          <w:szCs w:val="24"/>
+          <w:lang w:val="en-GB"/>
+        </w:rPr>
+        <w:t xml:space="preserve">The following lines show the tests </w:t>
+      </w:r>
+      <w:r>
+        <w:rPr>
+          <w:sz w:val="24"/>
+          <w:szCs w:val="24"/>
+          <w:lang w:val="en-GB"/>
+        </w:rPr>
+        <w:t>performed</w:t>
+      </w:r>
+      <w:r>
+        <w:rPr>
+          <w:sz w:val="24"/>
+          <w:szCs w:val="24"/>
+          <w:lang w:val="en-GB"/>
+        </w:rPr>
+        <w:t xml:space="preserve"> on the functions in detail</w:t>
+      </w:r>
+      <w:r>
+        <w:rPr>
+          <w:sz w:val="24"/>
+          <w:szCs w:val="24"/>
+          <w:lang w:val="en-GB"/>
+        </w:rPr>
+        <w:t>:</w:t>
+      </w:r>
     </w:p>
     <w:p>
       <w:pPr>
@@ -4106,7 +4757,7 @@
           <w:szCs w:val="24"/>
           <w:lang w:val="en-GB"/>
         </w:rPr>
-        <w:t>create thread</w:t>
+        <w:t>create topic:</w:t>
       </w:r>
       <w:r>
         <w:rPr>
@@ -4116,7 +4767,7 @@
           <w:szCs w:val="24"/>
           <w:lang w:val="en-GB"/>
         </w:rPr>
-        <w:t>:</w:t>
+        <w:t xml:space="preserve"> </w:t>
       </w:r>
     </w:p>
     <w:p>
@@ -4135,15 +4786,101 @@
           <w:szCs w:val="24"/>
           <w:lang w:val="en-GB"/>
         </w:rPr>
-        <w:t>I</w:t>
-      </w:r>
-      <w:r>
-        <w:rPr>
-          <w:sz w:val="24"/>
-          <w:szCs w:val="24"/>
-          <w:lang w:val="en-GB"/>
-        </w:rPr>
-        <w:t xml:space="preserve">f a user tries to create a thread in a topic where the user is not subscripted or in a missing </w:t>
+        <w:t>Topics limit in the whiteboard is 32</w:t>
+      </w:r>
+      <w:r>
+        <w:rPr>
+          <w:sz w:val="24"/>
+          <w:szCs w:val="24"/>
+          <w:lang w:val="en-GB"/>
+        </w:rPr>
+        <w:t xml:space="preserve">, if a user tries to create more topic the </w:t>
+      </w:r>
+      <w:r>
+        <w:rPr>
+          <w:sz w:val="24"/>
+          <w:szCs w:val="24"/>
+          <w:lang w:val="en-GB"/>
+        </w:rPr>
+        <w:t>application</w:t>
+      </w:r>
+      <w:r>
+        <w:rPr>
+          <w:sz w:val="24"/>
+          <w:szCs w:val="24"/>
+          <w:lang w:val="en-GB"/>
+        </w:rPr>
+        <w:t xml:space="preserve"> will return </w:t>
+      </w:r>
+      <w:r>
+        <w:rPr>
+          <w:sz w:val="24"/>
+          <w:szCs w:val="24"/>
+          <w:lang w:val="en-GB"/>
+        </w:rPr>
+        <w:t xml:space="preserve">an error </w:t>
+      </w:r>
+      <w:r>
+        <w:rPr>
+          <w:sz w:val="24"/>
+          <w:szCs w:val="24"/>
+          <w:lang w:val="en-GB"/>
+        </w:rPr>
+        <w:t>code.</w:t>
+      </w:r>
+    </w:p>
+    <w:p>
+      <w:pPr>
+        <w:pStyle w:val="Paragrafoelenco"/>
+        <w:jc w:val="both"/>
+        <w:rPr>
+          <w:sz w:val="24"/>
+          <w:szCs w:val="24"/>
+          <w:lang w:val="en-GB"/>
+        </w:rPr>
+      </w:pPr>
+      <w:r>
+        <w:rPr>
+          <w:sz w:val="24"/>
+          <w:szCs w:val="24"/>
+          <w:lang w:val="en-GB"/>
+        </w:rPr>
+        <w:t>The name of the topic cannot be null or larger than 32 characters to avoid buffer overflows.</w:t>
+      </w:r>
+    </w:p>
+    <w:p>
+      <w:pPr>
+        <w:pStyle w:val="Paragrafoelenco"/>
+        <w:jc w:val="both"/>
+        <w:rPr>
+          <w:sz w:val="24"/>
+          <w:szCs w:val="24"/>
+          <w:lang w:val="en-GB"/>
+        </w:rPr>
+      </w:pPr>
+      <w:r>
+        <w:rPr>
+          <w:sz w:val="24"/>
+          <w:szCs w:val="24"/>
+          <w:lang w:val="en-GB"/>
+        </w:rPr>
+        <w:t>If a user tr</w:t>
+      </w:r>
+      <w:r>
+        <w:rPr>
+          <w:sz w:val="24"/>
+          <w:szCs w:val="24"/>
+          <w:lang w:val="en-GB"/>
+        </w:rPr>
+        <w:t>ies</w:t>
+      </w:r>
+      <w:r>
+        <w:rPr>
+          <w:sz w:val="24"/>
+          <w:szCs w:val="24"/>
+          <w:lang w:val="en-GB"/>
+        </w:rPr>
+        <w:t xml:space="preserve"> to insert a larger topic </w:t>
       </w:r>
       <w:proofErr w:type="gramStart"/>
       <w:r>
@@ -4152,7 +4889,7 @@
           <w:szCs w:val="24"/>
           <w:lang w:val="en-GB"/>
         </w:rPr>
-        <w:t>topic  the</w:t>
+        <w:t>name</w:t>
       </w:r>
       <w:proofErr w:type="gramEnd"/>
       <w:r>
@@ -4161,7 +4898,23 @@
           <w:szCs w:val="24"/>
           <w:lang w:val="en-GB"/>
         </w:rPr>
-        <w:t xml:space="preserve"> application will return an error code.</w:t>
+        <w:t xml:space="preserve"> the </w:t>
+      </w:r>
+      <w:r>
+        <w:rPr>
+          <w:sz w:val="24"/>
+          <w:szCs w:val="24"/>
+          <w:lang w:val="en-GB"/>
+        </w:rPr>
+        <w:t>application</w:t>
+      </w:r>
+      <w:r>
+        <w:rPr>
+          <w:sz w:val="24"/>
+          <w:szCs w:val="24"/>
+          <w:lang w:val="en-GB"/>
+        </w:rPr>
+        <w:t xml:space="preserve"> will return an error code.</w:t>
       </w:r>
     </w:p>
     <w:p>
@@ -4171,69 +4924,6 @@
         <w:rPr>
           <w:sz w:val="24"/>
           <w:szCs w:val="24"/>
-          <w:lang w:val="en-GB"/>
-        </w:rPr>
-      </w:pPr>
-      <w:r>
-        <w:rPr>
-          <w:sz w:val="24"/>
-          <w:szCs w:val="24"/>
-          <w:lang w:val="en-GB"/>
-        </w:rPr>
-        <w:t xml:space="preserve">The length of the message can’t be larger than </w:t>
-      </w:r>
-      <w:r>
-        <w:rPr>
-          <w:sz w:val="24"/>
-          <w:szCs w:val="24"/>
-          <w:lang w:val="en-GB"/>
-        </w:rPr>
-        <w:t>1023</w:t>
-      </w:r>
-      <w:r>
-        <w:rPr>
-          <w:sz w:val="24"/>
-          <w:szCs w:val="24"/>
-          <w:lang w:val="en-GB"/>
-        </w:rPr>
-        <w:t xml:space="preserve"> bytes or null, if a user tries to insert a message </w:t>
-      </w:r>
-      <w:r>
-        <w:rPr>
-          <w:sz w:val="24"/>
-          <w:szCs w:val="24"/>
-          <w:lang w:val="en-GB"/>
-        </w:rPr>
-        <w:t>larger than 1023 bytes or null the application will return an error code and block the operation.</w:t>
-      </w:r>
-    </w:p>
-    <w:p>
-      <w:pPr>
-        <w:pStyle w:val="Paragrafoelenco"/>
-        <w:jc w:val="both"/>
-        <w:rPr>
-          <w:sz w:val="24"/>
-          <w:szCs w:val="24"/>
-          <w:lang w:val="en-GB"/>
-        </w:rPr>
-      </w:pPr>
-      <w:r>
-        <w:rPr>
-          <w:sz w:val="24"/>
-          <w:szCs w:val="24"/>
-          <w:lang w:val="en-GB"/>
-        </w:rPr>
-        <w:t>The number of messages in a topic can’t be larger than 128, if user tries to append more messages the application will return an error code.</w:t>
-      </w:r>
-    </w:p>
-    <w:p>
-      <w:pPr>
-        <w:pStyle w:val="Paragrafoelenco"/>
-        <w:jc w:val="both"/>
-        <w:rPr>
-          <w:sz w:val="24"/>
-          <w:szCs w:val="24"/>
-          <w:u w:val="single"/>
           <w:lang w:val="en-GB"/>
         </w:rPr>
       </w:pPr>
@@ -4260,7 +4950,7 @@
           <w:szCs w:val="24"/>
           <w:lang w:val="en-GB"/>
         </w:rPr>
-        <w:t>reply message</w:t>
+        <w:t>delete</w:t>
       </w:r>
       <w:r>
         <w:rPr>
@@ -4270,7 +4960,7 @@
           <w:szCs w:val="24"/>
           <w:lang w:val="en-GB"/>
         </w:rPr>
-        <w:t>:</w:t>
+        <w:t xml:space="preserve"> topic:</w:t>
       </w:r>
     </w:p>
     <w:p>
@@ -4289,7 +4979,31 @@
           <w:szCs w:val="24"/>
           <w:lang w:val="en-GB"/>
         </w:rPr>
-        <w:t>If a user tries to reply to a missing message the application will return an error code.</w:t>
+        <w:t>C</w:t>
+      </w:r>
+      <w:r>
+        <w:rPr>
+          <w:sz w:val="24"/>
+          <w:szCs w:val="24"/>
+          <w:lang w:val="en-GB"/>
+        </w:rPr>
+        <w:t>hecks on trying to delete a missing topic or trying to delete a topic not created by the user</w:t>
+      </w:r>
+      <w:r>
+        <w:rPr>
+          <w:sz w:val="24"/>
+          <w:szCs w:val="24"/>
+          <w:lang w:val="en-GB"/>
+        </w:rPr>
+        <w:t xml:space="preserve"> have been performed</w:t>
+      </w:r>
+      <w:r>
+        <w:rPr>
+          <w:sz w:val="24"/>
+          <w:szCs w:val="24"/>
+          <w:lang w:val="en-GB"/>
+        </w:rPr>
+        <w:t>.</w:t>
       </w:r>
     </w:p>
     <w:p>
@@ -4308,49 +5022,26 @@
           <w:szCs w:val="24"/>
           <w:lang w:val="en-GB"/>
         </w:rPr>
-        <w:t>The length of the message can’t be larger than 1023 bytes or null, if a user tries to insert a message larger than 1023 bytes or null the application will return an error code and block the operation.</w:t>
-      </w:r>
-    </w:p>
-    <w:p>
-      <w:pPr>
-        <w:pStyle w:val="Paragrafoelenco"/>
-        <w:jc w:val="both"/>
-        <w:rPr>
-          <w:sz w:val="24"/>
-          <w:szCs w:val="24"/>
-          <w:lang w:val="en-GB"/>
-        </w:rPr>
-      </w:pPr>
-      <w:r>
-        <w:rPr>
-          <w:sz w:val="24"/>
-          <w:szCs w:val="24"/>
-          <w:lang w:val="en-GB"/>
-        </w:rPr>
-        <w:t>The number of messages in a topic can’t be larger than 128, if user tries to append more messages the application will return an error code.</w:t>
-      </w:r>
-    </w:p>
-    <w:p>
-      <w:pPr>
-        <w:pStyle w:val="Paragrafoelenco"/>
-        <w:jc w:val="both"/>
-        <w:rPr>
-          <w:sz w:val="24"/>
-          <w:szCs w:val="24"/>
-          <w:lang w:val="en-GB"/>
-        </w:rPr>
-      </w:pPr>
-    </w:p>
-    <w:p>
-      <w:pPr>
-        <w:pStyle w:val="Paragrafoelenco"/>
-        <w:jc w:val="both"/>
-        <w:rPr>
-          <w:sz w:val="24"/>
-          <w:szCs w:val="24"/>
-          <w:lang w:val="en-GB"/>
-        </w:rPr>
-      </w:pPr>
+        <w:t xml:space="preserve">In these </w:t>
+      </w:r>
+      <w:proofErr w:type="gramStart"/>
+      <w:r>
+        <w:rPr>
+          <w:sz w:val="24"/>
+          <w:szCs w:val="24"/>
+          <w:lang w:val="en-GB"/>
+        </w:rPr>
+        <w:t>cases</w:t>
+      </w:r>
+      <w:proofErr w:type="gramEnd"/>
+      <w:r>
+        <w:rPr>
+          <w:sz w:val="24"/>
+          <w:szCs w:val="24"/>
+          <w:lang w:val="en-GB"/>
+        </w:rPr>
+        <w:t xml:space="preserve"> the application returns an error code, blocking the operation.</w:t>
+      </w:r>
     </w:p>
     <w:p>
       <w:pPr>
@@ -4385,8 +5076,7 @@
           <w:szCs w:val="24"/>
           <w:lang w:val="en-GB"/>
         </w:rPr>
-        <w:lastRenderedPageBreak/>
-        <w:t>list messages</w:t>
+        <w:t>subscribe to</w:t>
       </w:r>
       <w:r>
         <w:rPr>
@@ -4396,7 +5086,7 @@
           <w:szCs w:val="24"/>
           <w:lang w:val="en-GB"/>
         </w:rPr>
-        <w:t>:</w:t>
+        <w:t xml:space="preserve"> topic:</w:t>
       </w:r>
     </w:p>
     <w:p>
@@ -4415,7 +5105,68 @@
           <w:szCs w:val="24"/>
           <w:lang w:val="en-GB"/>
         </w:rPr>
-        <w:t>If a user tries to list messages in a missing topic or in a topic where the user is not subscribed the application will return an error code.</w:t>
+        <w:t>Checks</w:t>
+      </w:r>
+      <w:r>
+        <w:rPr>
+          <w:sz w:val="24"/>
+          <w:szCs w:val="24"/>
+          <w:lang w:val="en-GB"/>
+        </w:rPr>
+        <w:t xml:space="preserve"> on trying to subscribe to a missing topic and trying to subscribe to an already subscribed topic</w:t>
+      </w:r>
+      <w:r>
+        <w:rPr>
+          <w:sz w:val="24"/>
+          <w:szCs w:val="24"/>
+          <w:lang w:val="en-GB"/>
+        </w:rPr>
+        <w:t xml:space="preserve"> have been carried out</w:t>
+      </w:r>
+      <w:r>
+        <w:rPr>
+          <w:sz w:val="24"/>
+          <w:szCs w:val="24"/>
+          <w:lang w:val="en-GB"/>
+        </w:rPr>
+        <w:t>.</w:t>
+      </w:r>
+    </w:p>
+    <w:p>
+      <w:pPr>
+        <w:pStyle w:val="Paragrafoelenco"/>
+        <w:jc w:val="both"/>
+        <w:rPr>
+          <w:sz w:val="24"/>
+          <w:szCs w:val="24"/>
+          <w:lang w:val="en-GB"/>
+        </w:rPr>
+      </w:pPr>
+      <w:r>
+        <w:rPr>
+          <w:sz w:val="24"/>
+          <w:szCs w:val="24"/>
+          <w:lang w:val="en-GB"/>
+        </w:rPr>
+        <w:t xml:space="preserve">In these </w:t>
+      </w:r>
+      <w:proofErr w:type="gramStart"/>
+      <w:r>
+        <w:rPr>
+          <w:sz w:val="24"/>
+          <w:szCs w:val="24"/>
+          <w:lang w:val="en-GB"/>
+        </w:rPr>
+        <w:t>cases</w:t>
+      </w:r>
+      <w:proofErr w:type="gramEnd"/>
+      <w:r>
+        <w:rPr>
+          <w:sz w:val="24"/>
+          <w:szCs w:val="24"/>
+          <w:lang w:val="en-GB"/>
+        </w:rPr>
+        <w:t xml:space="preserve"> the application returns an error code, blocking the operation.</w:t>
       </w:r>
     </w:p>
     <w:p>
@@ -4451,7 +5202,7 @@
           <w:szCs w:val="24"/>
           <w:lang w:val="en-GB"/>
         </w:rPr>
-        <w:t>message status</w:t>
+        <w:t>create thread</w:t>
       </w:r>
       <w:r>
         <w:rPr>
@@ -4480,7 +5231,15 @@
           <w:szCs w:val="24"/>
           <w:lang w:val="en-GB"/>
         </w:rPr>
-        <w:t>If a user tries to see the status of a message not owned by the user or of a missing message, the application will return an error code.</w:t>
+        <w:t>I</w:t>
+      </w:r>
+      <w:r>
+        <w:rPr>
+          <w:sz w:val="24"/>
+          <w:szCs w:val="24"/>
+          <w:lang w:val="en-GB"/>
+        </w:rPr>
+        <w:t>f a user tries to create a thread in a topic where the user is not subscripted or in a missing topic the application will return an error code.</w:t>
       </w:r>
     </w:p>
     <w:p>
@@ -4490,6 +5249,167 @@
         <w:rPr>
           <w:sz w:val="24"/>
           <w:szCs w:val="24"/>
+          <w:lang w:val="en-GB"/>
+        </w:rPr>
+      </w:pPr>
+      <w:r>
+        <w:rPr>
+          <w:sz w:val="24"/>
+          <w:szCs w:val="24"/>
+          <w:lang w:val="en-GB"/>
+        </w:rPr>
+        <w:t xml:space="preserve">The length of the message can’t be larger than </w:t>
+      </w:r>
+      <w:r>
+        <w:rPr>
+          <w:sz w:val="24"/>
+          <w:szCs w:val="24"/>
+          <w:lang w:val="en-GB"/>
+        </w:rPr>
+        <w:t>60</w:t>
+      </w:r>
+      <w:r>
+        <w:rPr>
+          <w:sz w:val="24"/>
+          <w:szCs w:val="24"/>
+          <w:lang w:val="en-GB"/>
+        </w:rPr>
+        <w:t xml:space="preserve"> bytes or null</w:t>
+      </w:r>
+      <w:r>
+        <w:rPr>
+          <w:sz w:val="24"/>
+          <w:szCs w:val="24"/>
+          <w:lang w:val="en-GB"/>
+        </w:rPr>
+        <w:t>.</w:t>
+      </w:r>
+      <w:r>
+        <w:rPr>
+          <w:sz w:val="24"/>
+          <w:szCs w:val="24"/>
+          <w:lang w:val="en-GB"/>
+        </w:rPr>
+        <w:t xml:space="preserve"> </w:t>
+      </w:r>
+      <w:r>
+        <w:rPr>
+          <w:sz w:val="24"/>
+          <w:szCs w:val="24"/>
+          <w:lang w:val="en-GB"/>
+        </w:rPr>
+        <w:t>I</w:t>
+      </w:r>
+      <w:r>
+        <w:rPr>
+          <w:sz w:val="24"/>
+          <w:szCs w:val="24"/>
+          <w:lang w:val="en-GB"/>
+        </w:rPr>
+        <w:t xml:space="preserve">f a user tries to insert a message </w:t>
+      </w:r>
+      <w:r>
+        <w:rPr>
+          <w:sz w:val="24"/>
+          <w:szCs w:val="24"/>
+          <w:lang w:val="en-GB"/>
+        </w:rPr>
+        <w:t xml:space="preserve">not considering those </w:t>
+      </w:r>
+      <w:proofErr w:type="gramStart"/>
+      <w:r>
+        <w:rPr>
+          <w:sz w:val="24"/>
+          <w:szCs w:val="24"/>
+          <w:lang w:val="en-GB"/>
+        </w:rPr>
+        <w:t>parameters</w:t>
+      </w:r>
+      <w:proofErr w:type="gramEnd"/>
+      <w:r>
+        <w:rPr>
+          <w:sz w:val="24"/>
+          <w:szCs w:val="24"/>
+          <w:lang w:val="en-GB"/>
+        </w:rPr>
+        <w:t xml:space="preserve"> the application will return an error code and block the operation.</w:t>
+      </w:r>
+    </w:p>
+    <w:p>
+      <w:pPr>
+        <w:pStyle w:val="Paragrafoelenco"/>
+        <w:jc w:val="both"/>
+        <w:rPr>
+          <w:sz w:val="24"/>
+          <w:szCs w:val="24"/>
+          <w:lang w:val="en-GB"/>
+        </w:rPr>
+      </w:pPr>
+      <w:r>
+        <w:rPr>
+          <w:sz w:val="24"/>
+          <w:szCs w:val="24"/>
+          <w:lang w:val="en-GB"/>
+        </w:rPr>
+        <w:t>The number of messages in a topic can’t be larger than 128</w:t>
+      </w:r>
+      <w:r>
+        <w:rPr>
+          <w:sz w:val="24"/>
+          <w:szCs w:val="24"/>
+          <w:lang w:val="en-GB"/>
+        </w:rPr>
+        <w:t>.</w:t>
+      </w:r>
+      <w:r>
+        <w:rPr>
+          <w:sz w:val="24"/>
+          <w:szCs w:val="24"/>
+          <w:lang w:val="en-GB"/>
+        </w:rPr>
+        <w:t xml:space="preserve"> </w:t>
+      </w:r>
+      <w:r>
+        <w:rPr>
+          <w:sz w:val="24"/>
+          <w:szCs w:val="24"/>
+          <w:lang w:val="en-GB"/>
+        </w:rPr>
+        <w:t>I</w:t>
+      </w:r>
+      <w:r>
+        <w:rPr>
+          <w:sz w:val="24"/>
+          <w:szCs w:val="24"/>
+          <w:lang w:val="en-GB"/>
+        </w:rPr>
+        <w:t xml:space="preserve">f </w:t>
+      </w:r>
+      <w:r>
+        <w:rPr>
+          <w:sz w:val="24"/>
+          <w:szCs w:val="24"/>
+          <w:lang w:val="en-GB"/>
+        </w:rPr>
+        <w:t xml:space="preserve">the </w:t>
+      </w:r>
+      <w:r>
+        <w:rPr>
+          <w:sz w:val="24"/>
+          <w:szCs w:val="24"/>
+          <w:lang w:val="en-GB"/>
+        </w:rPr>
+        <w:t>user tries to append more messages the application will return an error code.</w:t>
+      </w:r>
+    </w:p>
+    <w:p>
+      <w:pPr>
+        <w:pStyle w:val="Paragrafoelenco"/>
+        <w:jc w:val="both"/>
+        <w:rPr>
+          <w:sz w:val="24"/>
+          <w:szCs w:val="24"/>
+          <w:u w:val="single"/>
           <w:lang w:val="en-GB"/>
         </w:rPr>
       </w:pPr>
@@ -4516,7 +5436,7 @@
           <w:szCs w:val="24"/>
           <w:lang w:val="en-GB"/>
         </w:rPr>
-        <w:t>add user</w:t>
+        <w:t>reply message</w:t>
       </w:r>
       <w:r>
         <w:rPr>
@@ -4545,7 +5465,7 @@
           <w:szCs w:val="24"/>
           <w:lang w:val="en-GB"/>
         </w:rPr>
-        <w:t>In the application structure cannot be registered more than 128 users, if the admin tries to register more users the application will return an error message.</w:t>
+        <w:t>If a user tries to reply to a missing message the application will return an error code.</w:t>
       </w:r>
     </w:p>
     <w:p>
@@ -4564,7 +5484,25 @@
           <w:szCs w:val="24"/>
           <w:lang w:val="en-GB"/>
         </w:rPr>
-        <w:t>Username and password cannot be null or larger than 32 bytes, if admin tries to insert username or password null or larger than 32 bytes the application will return an error message.</w:t>
+        <w:t xml:space="preserve">The length of the message can’t be larger than 60 bytes or null. If a user tries to insert a message not considering those </w:t>
+      </w:r>
+      <w:proofErr w:type="gramStart"/>
+      <w:r>
+        <w:rPr>
+          <w:sz w:val="24"/>
+          <w:szCs w:val="24"/>
+          <w:lang w:val="en-GB"/>
+        </w:rPr>
+        <w:t>parameters</w:t>
+      </w:r>
+      <w:proofErr w:type="gramEnd"/>
+      <w:r>
+        <w:rPr>
+          <w:sz w:val="24"/>
+          <w:szCs w:val="24"/>
+          <w:lang w:val="en-GB"/>
+        </w:rPr>
+        <w:t xml:space="preserve"> the application will return an error code and block the operation.</w:t>
       </w:r>
     </w:p>
     <w:p>
@@ -4583,8 +5521,46 @@
           <w:szCs w:val="24"/>
           <w:lang w:val="en-GB"/>
         </w:rPr>
-        <w:t>If a regular user tries to use the functionality the application will return an error code.</w:t>
-      </w:r>
+        <w:t>The number of messages in a topic can’t be larger than 128</w:t>
+      </w:r>
+      <w:r>
+        <w:rPr>
+          <w:sz w:val="24"/>
+          <w:szCs w:val="24"/>
+          <w:lang w:val="en-GB"/>
+        </w:rPr>
+        <w:t>.</w:t>
+      </w:r>
+      <w:r>
+        <w:rPr>
+          <w:sz w:val="24"/>
+          <w:szCs w:val="24"/>
+          <w:lang w:val="en-GB"/>
+        </w:rPr>
+        <w:t xml:space="preserve"> If the user tries to append more messages the application will return an error code.</w:t>
+      </w:r>
+    </w:p>
+    <w:p>
+      <w:pPr>
+        <w:pStyle w:val="Paragrafoelenco"/>
+        <w:jc w:val="both"/>
+        <w:rPr>
+          <w:sz w:val="24"/>
+          <w:szCs w:val="24"/>
+          <w:lang w:val="en-GB"/>
+        </w:rPr>
+      </w:pPr>
+    </w:p>
+    <w:p>
+      <w:pPr>
+        <w:pStyle w:val="Paragrafoelenco"/>
+        <w:jc w:val="both"/>
+        <w:rPr>
+          <w:sz w:val="24"/>
+          <w:szCs w:val="24"/>
+          <w:lang w:val="en-GB"/>
+        </w:rPr>
+      </w:pPr>
     </w:p>
     <w:p>
       <w:pPr>
@@ -4619,7 +5595,7 @@
           <w:szCs w:val="24"/>
           <w:lang w:val="en-GB"/>
         </w:rPr>
-        <w:t>delete user</w:t>
+        <w:t>list messages</w:t>
       </w:r>
       <w:r>
         <w:rPr>
@@ -4648,6 +5624,379 @@
           <w:szCs w:val="24"/>
           <w:lang w:val="en-GB"/>
         </w:rPr>
+        <w:t>If a user tries to list messages in a missing topic or in a topic where the user is not subscribed the application will return an error code.</w:t>
+      </w:r>
+    </w:p>
+    <w:p>
+      <w:pPr>
+        <w:pStyle w:val="Paragrafoelenco"/>
+        <w:jc w:val="both"/>
+        <w:rPr>
+          <w:sz w:val="24"/>
+          <w:szCs w:val="24"/>
+          <w:lang w:val="en-GB"/>
+        </w:rPr>
+      </w:pPr>
+    </w:p>
+    <w:p>
+      <w:pPr>
+        <w:pStyle w:val="Paragrafoelenco"/>
+        <w:numPr>
+          <w:ilvl w:val="0"/>
+          <w:numId w:val="3"/>
+        </w:numPr>
+        <w:jc w:val="both"/>
+        <w:rPr>
+          <w:sz w:val="24"/>
+          <w:szCs w:val="24"/>
+          <w:lang w:val="en-GB"/>
+        </w:rPr>
+      </w:pPr>
+      <w:r>
+        <w:rPr>
+          <w:b/>
+          <w:bCs/>
+          <w:sz w:val="24"/>
+          <w:szCs w:val="24"/>
+          <w:lang w:val="en-GB"/>
+        </w:rPr>
+        <w:t>message status</w:t>
+      </w:r>
+      <w:r>
+        <w:rPr>
+          <w:b/>
+          <w:bCs/>
+          <w:sz w:val="24"/>
+          <w:szCs w:val="24"/>
+          <w:lang w:val="en-GB"/>
+        </w:rPr>
+        <w:t>:</w:t>
+      </w:r>
+    </w:p>
+    <w:p>
+      <w:pPr>
+        <w:pStyle w:val="Paragrafoelenco"/>
+        <w:jc w:val="both"/>
+        <w:rPr>
+          <w:sz w:val="24"/>
+          <w:szCs w:val="24"/>
+          <w:lang w:val="en-GB"/>
+        </w:rPr>
+      </w:pPr>
+      <w:r>
+        <w:rPr>
+          <w:sz w:val="24"/>
+          <w:szCs w:val="24"/>
+          <w:lang w:val="en-GB"/>
+        </w:rPr>
+        <w:t>If a user tries to see the status of a message not owned by the user or of a missing message, the application will return an error code.</w:t>
+      </w:r>
+    </w:p>
+    <w:p>
+      <w:pPr>
+        <w:pStyle w:val="Paragrafoelenco"/>
+        <w:jc w:val="both"/>
+        <w:rPr>
+          <w:sz w:val="24"/>
+          <w:szCs w:val="24"/>
+          <w:lang w:val="en-GB"/>
+        </w:rPr>
+      </w:pPr>
+    </w:p>
+    <w:p>
+      <w:pPr>
+        <w:pStyle w:val="Paragrafoelenco"/>
+        <w:numPr>
+          <w:ilvl w:val="0"/>
+          <w:numId w:val="3"/>
+        </w:numPr>
+        <w:jc w:val="both"/>
+        <w:rPr>
+          <w:sz w:val="24"/>
+          <w:szCs w:val="24"/>
+          <w:lang w:val="en-GB"/>
+        </w:rPr>
+      </w:pPr>
+      <w:r>
+        <w:rPr>
+          <w:b/>
+          <w:bCs/>
+          <w:sz w:val="24"/>
+          <w:szCs w:val="24"/>
+          <w:lang w:val="en-GB"/>
+        </w:rPr>
+        <w:t>add user</w:t>
+      </w:r>
+      <w:r>
+        <w:rPr>
+          <w:b/>
+          <w:bCs/>
+          <w:sz w:val="24"/>
+          <w:szCs w:val="24"/>
+          <w:lang w:val="en-GB"/>
+        </w:rPr>
+        <w:t>:</w:t>
+      </w:r>
+    </w:p>
+    <w:p>
+      <w:pPr>
+        <w:pStyle w:val="Paragrafoelenco"/>
+        <w:jc w:val="both"/>
+        <w:rPr>
+          <w:sz w:val="24"/>
+          <w:szCs w:val="24"/>
+          <w:lang w:val="en-GB"/>
+        </w:rPr>
+      </w:pPr>
+      <w:r>
+        <w:rPr>
+          <w:sz w:val="24"/>
+          <w:szCs w:val="24"/>
+          <w:lang w:val="en-GB"/>
+        </w:rPr>
+        <w:t>In the application structure cannot be registered more than 128 users</w:t>
+      </w:r>
+      <w:r>
+        <w:rPr>
+          <w:sz w:val="24"/>
+          <w:szCs w:val="24"/>
+          <w:lang w:val="en-GB"/>
+        </w:rPr>
+        <w:t>.</w:t>
+      </w:r>
+      <w:r>
+        <w:rPr>
+          <w:sz w:val="24"/>
+          <w:szCs w:val="24"/>
+          <w:lang w:val="en-GB"/>
+        </w:rPr>
+        <w:t xml:space="preserve"> </w:t>
+      </w:r>
+      <w:r>
+        <w:rPr>
+          <w:sz w:val="24"/>
+          <w:szCs w:val="24"/>
+          <w:lang w:val="en-GB"/>
+        </w:rPr>
+        <w:t>I</w:t>
+      </w:r>
+      <w:r>
+        <w:rPr>
+          <w:sz w:val="24"/>
+          <w:szCs w:val="24"/>
+          <w:lang w:val="en-GB"/>
+        </w:rPr>
+        <w:t xml:space="preserve">f the admin tries to register more </w:t>
+      </w:r>
+      <w:proofErr w:type="gramStart"/>
+      <w:r>
+        <w:rPr>
+          <w:sz w:val="24"/>
+          <w:szCs w:val="24"/>
+          <w:lang w:val="en-GB"/>
+        </w:rPr>
+        <w:t>users</w:t>
+      </w:r>
+      <w:proofErr w:type="gramEnd"/>
+      <w:r>
+        <w:rPr>
+          <w:sz w:val="24"/>
+          <w:szCs w:val="24"/>
+          <w:lang w:val="en-GB"/>
+        </w:rPr>
+        <w:t xml:space="preserve"> the application will return an error message.</w:t>
+      </w:r>
+    </w:p>
+    <w:p>
+      <w:pPr>
+        <w:pStyle w:val="Paragrafoelenco"/>
+        <w:jc w:val="both"/>
+        <w:rPr>
+          <w:sz w:val="24"/>
+          <w:szCs w:val="24"/>
+          <w:lang w:val="en-GB"/>
+        </w:rPr>
+      </w:pPr>
+      <w:r>
+        <w:rPr>
+          <w:sz w:val="24"/>
+          <w:szCs w:val="24"/>
+          <w:lang w:val="en-GB"/>
+        </w:rPr>
+        <w:t>Username and password cannot be null or larger than 32 bytes</w:t>
+      </w:r>
+      <w:r>
+        <w:rPr>
+          <w:sz w:val="24"/>
+          <w:szCs w:val="24"/>
+          <w:lang w:val="en-GB"/>
+        </w:rPr>
+        <w:t>.</w:t>
+      </w:r>
+      <w:r>
+        <w:rPr>
+          <w:sz w:val="24"/>
+          <w:szCs w:val="24"/>
+          <w:lang w:val="en-GB"/>
+        </w:rPr>
+        <w:t xml:space="preserve"> </w:t>
+      </w:r>
+      <w:r>
+        <w:rPr>
+          <w:sz w:val="24"/>
+          <w:szCs w:val="24"/>
+          <w:lang w:val="en-GB"/>
+        </w:rPr>
+        <w:t>I</w:t>
+      </w:r>
+      <w:r>
+        <w:rPr>
+          <w:sz w:val="24"/>
+          <w:szCs w:val="24"/>
+          <w:lang w:val="en-GB"/>
+        </w:rPr>
+        <w:t xml:space="preserve">f </w:t>
+      </w:r>
+      <w:r>
+        <w:rPr>
+          <w:sz w:val="24"/>
+          <w:szCs w:val="24"/>
+          <w:lang w:val="en-GB"/>
+        </w:rPr>
+        <w:t xml:space="preserve">the </w:t>
+      </w:r>
+      <w:r>
+        <w:rPr>
+          <w:sz w:val="24"/>
+          <w:szCs w:val="24"/>
+          <w:lang w:val="en-GB"/>
+        </w:rPr>
+        <w:t xml:space="preserve">admin tries to insert username or password </w:t>
+      </w:r>
+      <w:r>
+        <w:rPr>
+          <w:sz w:val="24"/>
+          <w:szCs w:val="24"/>
+          <w:lang w:val="en-GB"/>
+        </w:rPr>
+        <w:t xml:space="preserve">not considering those </w:t>
+      </w:r>
+      <w:proofErr w:type="gramStart"/>
+      <w:r>
+        <w:rPr>
+          <w:sz w:val="24"/>
+          <w:szCs w:val="24"/>
+          <w:lang w:val="en-GB"/>
+        </w:rPr>
+        <w:t>parameters</w:t>
+      </w:r>
+      <w:proofErr w:type="gramEnd"/>
+      <w:r>
+        <w:rPr>
+          <w:sz w:val="24"/>
+          <w:szCs w:val="24"/>
+          <w:lang w:val="en-GB"/>
+        </w:rPr>
+        <w:t xml:space="preserve"> the application will return an error code and block the operation.</w:t>
+      </w:r>
+    </w:p>
+    <w:p>
+      <w:pPr>
+        <w:pStyle w:val="Paragrafoelenco"/>
+        <w:jc w:val="both"/>
+        <w:rPr>
+          <w:sz w:val="24"/>
+          <w:szCs w:val="24"/>
+          <w:lang w:val="en-GB"/>
+        </w:rPr>
+      </w:pPr>
+      <w:r>
+        <w:rPr>
+          <w:sz w:val="24"/>
+          <w:szCs w:val="24"/>
+          <w:lang w:val="en-GB"/>
+        </w:rPr>
+        <w:t>If a regular user tries to use the functionality</w:t>
+      </w:r>
+      <w:r>
+        <w:rPr>
+          <w:sz w:val="24"/>
+          <w:szCs w:val="24"/>
+          <w:lang w:val="en-GB"/>
+        </w:rPr>
+        <w:t>,</w:t>
+      </w:r>
+      <w:r>
+        <w:rPr>
+          <w:sz w:val="24"/>
+          <w:szCs w:val="24"/>
+          <w:lang w:val="en-GB"/>
+        </w:rPr>
+        <w:t xml:space="preserve"> the application will return an error code.</w:t>
+      </w:r>
+    </w:p>
+    <w:p>
+      <w:pPr>
+        <w:pStyle w:val="Paragrafoelenco"/>
+        <w:jc w:val="both"/>
+        <w:rPr>
+          <w:sz w:val="24"/>
+          <w:szCs w:val="24"/>
+          <w:lang w:val="en-GB"/>
+        </w:rPr>
+      </w:pPr>
+    </w:p>
+    <w:p>
+      <w:pPr>
+        <w:pStyle w:val="Paragrafoelenco"/>
+        <w:numPr>
+          <w:ilvl w:val="0"/>
+          <w:numId w:val="3"/>
+        </w:numPr>
+        <w:jc w:val="both"/>
+        <w:rPr>
+          <w:sz w:val="24"/>
+          <w:szCs w:val="24"/>
+          <w:lang w:val="en-GB"/>
+        </w:rPr>
+      </w:pPr>
+      <w:r>
+        <w:rPr>
+          <w:b/>
+          <w:bCs/>
+          <w:sz w:val="24"/>
+          <w:szCs w:val="24"/>
+          <w:lang w:val="en-GB"/>
+        </w:rPr>
+        <w:t>delete user</w:t>
+      </w:r>
+      <w:r>
+        <w:rPr>
+          <w:b/>
+          <w:bCs/>
+          <w:sz w:val="24"/>
+          <w:szCs w:val="24"/>
+          <w:lang w:val="en-GB"/>
+        </w:rPr>
+        <w:t>:</w:t>
+      </w:r>
+    </w:p>
+    <w:p>
+      <w:pPr>
+        <w:pStyle w:val="Paragrafoelenco"/>
+        <w:jc w:val="both"/>
+        <w:rPr>
+          <w:sz w:val="24"/>
+          <w:szCs w:val="24"/>
+          <w:lang w:val="en-GB"/>
+        </w:rPr>
+      </w:pPr>
+      <w:r>
+        <w:rPr>
+          <w:sz w:val="24"/>
+          <w:szCs w:val="24"/>
+          <w:lang w:val="en-GB"/>
+        </w:rPr>
         <w:t xml:space="preserve">If the administrator tries to delete a missing </w:t>
       </w:r>
       <w:proofErr w:type="gramStart"/>
@@ -4685,7 +6034,89 @@
           <w:szCs w:val="24"/>
           <w:lang w:val="en-GB"/>
         </w:rPr>
-        <w:t>The admin account cannot be deleted, if admin tries to delete his account the application will return an error message.</w:t>
+        <w:t>The admin</w:t>
+      </w:r>
+      <w:r>
+        <w:rPr>
+          <w:sz w:val="24"/>
+          <w:szCs w:val="24"/>
+          <w:lang w:val="en-GB"/>
+        </w:rPr>
+        <w:t>’s</w:t>
+      </w:r>
+      <w:r>
+        <w:rPr>
+          <w:sz w:val="24"/>
+          <w:szCs w:val="24"/>
+          <w:lang w:val="en-GB"/>
+        </w:rPr>
+        <w:t xml:space="preserve"> account cannot be deleted</w:t>
+      </w:r>
+      <w:r>
+        <w:rPr>
+          <w:sz w:val="24"/>
+          <w:szCs w:val="24"/>
+          <w:lang w:val="en-GB"/>
+        </w:rPr>
+        <w:t>.</w:t>
+      </w:r>
+      <w:r>
+        <w:rPr>
+          <w:sz w:val="24"/>
+          <w:szCs w:val="24"/>
+          <w:lang w:val="en-GB"/>
+        </w:rPr>
+        <w:t xml:space="preserve"> </w:t>
+      </w:r>
+      <w:r>
+        <w:rPr>
+          <w:sz w:val="24"/>
+          <w:szCs w:val="24"/>
+          <w:lang w:val="en-GB"/>
+        </w:rPr>
+        <w:t>I</w:t>
+      </w:r>
+      <w:r>
+        <w:rPr>
+          <w:sz w:val="24"/>
+          <w:szCs w:val="24"/>
+          <w:lang w:val="en-GB"/>
+        </w:rPr>
+        <w:t>f</w:t>
+      </w:r>
+      <w:r>
+        <w:rPr>
+          <w:sz w:val="24"/>
+          <w:szCs w:val="24"/>
+          <w:lang w:val="en-GB"/>
+        </w:rPr>
+        <w:t xml:space="preserve"> the</w:t>
+      </w:r>
+      <w:r>
+        <w:rPr>
+          <w:sz w:val="24"/>
+          <w:szCs w:val="24"/>
+          <w:lang w:val="en-GB"/>
+        </w:rPr>
+        <w:t xml:space="preserve"> admin tries to delete his </w:t>
+      </w:r>
+      <w:proofErr w:type="gramStart"/>
+      <w:r>
+        <w:rPr>
+          <w:sz w:val="24"/>
+          <w:szCs w:val="24"/>
+          <w:lang w:val="en-GB"/>
+        </w:rPr>
+        <w:t>account</w:t>
+      </w:r>
+      <w:proofErr w:type="gramEnd"/>
+      <w:r>
+        <w:rPr>
+          <w:sz w:val="24"/>
+          <w:szCs w:val="24"/>
+          <w:lang w:val="en-GB"/>
+        </w:rPr>
+        <w:t xml:space="preserve"> the application will return an error message.</w:t>
       </w:r>
     </w:p>
     <w:p>
@@ -4704,7 +6135,39 @@
           <w:szCs w:val="24"/>
           <w:lang w:val="en-GB"/>
         </w:rPr>
-        <w:t>If a regular user tries to use the functionality the application will return an error code.</w:t>
+        <w:t>If a regular user tries to use the functionality</w:t>
+      </w:r>
+      <w:r>
+        <w:rPr>
+          <w:sz w:val="24"/>
+          <w:szCs w:val="24"/>
+          <w:lang w:val="en-GB"/>
+        </w:rPr>
+        <w:t>,</w:t>
+      </w:r>
+      <w:r>
+        <w:rPr>
+          <w:sz w:val="24"/>
+          <w:szCs w:val="24"/>
+          <w:lang w:val="en-GB"/>
+        </w:rPr>
+        <w:t xml:space="preserve"> the application will return an error </w:t>
+      </w:r>
+      <w:r>
+        <w:rPr>
+          <w:sz w:val="24"/>
+          <w:szCs w:val="24"/>
+          <w:lang w:val="en-GB"/>
+        </w:rPr>
+        <w:t>message</w:t>
+      </w:r>
+      <w:r>
+        <w:rPr>
+          <w:sz w:val="24"/>
+          <w:szCs w:val="24"/>
+          <w:lang w:val="en-GB"/>
+        </w:rPr>
+        <w:t>.</w:t>
       </w:r>
     </w:p>
     <w:p>
@@ -4728,16 +6191,180 @@
           <w:lang w:val="en-GB"/>
         </w:rPr>
       </w:pPr>
-    </w:p>
-    <w:p>
-      <w:pPr>
-        <w:jc w:val="both"/>
-        <w:rPr>
-          <w:sz w:val="24"/>
-          <w:szCs w:val="24"/>
-          <w:lang w:val="en-GB"/>
-        </w:rPr>
-      </w:pPr>
+      <w:r>
+        <w:rPr>
+          <w:sz w:val="24"/>
+          <w:szCs w:val="24"/>
+          <w:lang w:val="en-GB"/>
+        </w:rPr>
+        <w:t>By u</w:t>
+      </w:r>
+      <w:r>
+        <w:rPr>
+          <w:sz w:val="24"/>
+          <w:szCs w:val="24"/>
+          <w:lang w:val="en-GB"/>
+        </w:rPr>
+        <w:t>sing a test server (</w:t>
+      </w:r>
+      <w:r>
+        <w:rPr>
+          <w:rFonts w:ascii="Courier New" w:hAnsi="Courier New" w:cs="Courier New"/>
+          <w:sz w:val="24"/>
+          <w:szCs w:val="24"/>
+          <w:lang w:val="en-GB"/>
+        </w:rPr>
+        <w:t>test-</w:t>
+      </w:r>
+      <w:proofErr w:type="spellStart"/>
+      <w:r>
+        <w:rPr>
+          <w:rFonts w:ascii="Courier New" w:hAnsi="Courier New" w:cs="Courier New"/>
+          <w:sz w:val="24"/>
+          <w:szCs w:val="24"/>
+          <w:lang w:val="en-GB"/>
+        </w:rPr>
+        <w:t>server.c</w:t>
+      </w:r>
+      <w:proofErr w:type="spellEnd"/>
+      <w:r>
+        <w:rPr>
+          <w:sz w:val="24"/>
+          <w:szCs w:val="24"/>
+          <w:lang w:val="en-GB"/>
+        </w:rPr>
+        <w:t xml:space="preserve">) </w:t>
+      </w:r>
+      <w:r>
+        <w:rPr>
+          <w:sz w:val="24"/>
+          <w:szCs w:val="24"/>
+          <w:lang w:val="en-GB"/>
+        </w:rPr>
+        <w:t xml:space="preserve">several tests </w:t>
+      </w:r>
+      <w:r>
+        <w:rPr>
+          <w:sz w:val="24"/>
+          <w:szCs w:val="24"/>
+          <w:lang w:val="en-GB"/>
+        </w:rPr>
+        <w:t>h</w:t>
+      </w:r>
+      <w:r>
+        <w:rPr>
+          <w:sz w:val="24"/>
+          <w:szCs w:val="24"/>
+          <w:lang w:val="en-GB"/>
+        </w:rPr>
+        <w:t>ave</w:t>
+      </w:r>
+      <w:r>
+        <w:rPr>
+          <w:sz w:val="24"/>
+          <w:szCs w:val="24"/>
+          <w:lang w:val="en-GB"/>
+        </w:rPr>
+        <w:t xml:space="preserve"> been performed on the saturation of the whiteboard structure</w:t>
+      </w:r>
+      <w:r>
+        <w:rPr>
+          <w:sz w:val="24"/>
+          <w:szCs w:val="24"/>
+          <w:lang w:val="en-GB"/>
+        </w:rPr>
+        <w:t>. T</w:t>
+      </w:r>
+      <w:r>
+        <w:rPr>
+          <w:sz w:val="24"/>
+          <w:szCs w:val="24"/>
+          <w:lang w:val="en-GB"/>
+        </w:rPr>
+        <w:t>he behaviour of the server seems to be resistant to the saturation of the structure allocated in shared memory</w:t>
+      </w:r>
+      <w:r>
+        <w:rPr>
+          <w:sz w:val="24"/>
+          <w:szCs w:val="24"/>
+          <w:lang w:val="en-GB"/>
+        </w:rPr>
+        <w:t>.</w:t>
+      </w:r>
+      <w:r>
+        <w:rPr>
+          <w:sz w:val="24"/>
+          <w:szCs w:val="24"/>
+          <w:lang w:val="en-GB"/>
+        </w:rPr>
+        <w:t xml:space="preserve"> </w:t>
+      </w:r>
+      <w:r>
+        <w:rPr>
+          <w:sz w:val="24"/>
+          <w:szCs w:val="24"/>
+          <w:lang w:val="en-GB"/>
+        </w:rPr>
+        <w:t>F</w:t>
+      </w:r>
+      <w:r>
+        <w:rPr>
+          <w:sz w:val="24"/>
+          <w:szCs w:val="24"/>
+          <w:lang w:val="en-GB"/>
+        </w:rPr>
+        <w:t xml:space="preserve">or </w:t>
+      </w:r>
+      <w:proofErr w:type="gramStart"/>
+      <w:r>
+        <w:rPr>
+          <w:sz w:val="24"/>
+          <w:szCs w:val="24"/>
+          <w:lang w:val="en-GB"/>
+        </w:rPr>
+        <w:t>example</w:t>
+      </w:r>
+      <w:proofErr w:type="gramEnd"/>
+      <w:r>
+        <w:rPr>
+          <w:sz w:val="24"/>
+          <w:szCs w:val="24"/>
+          <w:lang w:val="en-GB"/>
+        </w:rPr>
+        <w:t xml:space="preserve"> reaching the limit of the topics number, the server will not permit to create anymore topics</w:t>
+      </w:r>
+      <w:r>
+        <w:rPr>
+          <w:sz w:val="24"/>
+          <w:szCs w:val="24"/>
+          <w:lang w:val="en-GB"/>
+        </w:rPr>
+        <w:t xml:space="preserve"> until</w:t>
+      </w:r>
+      <w:r>
+        <w:rPr>
+          <w:sz w:val="24"/>
+          <w:szCs w:val="24"/>
+          <w:lang w:val="en-GB"/>
+        </w:rPr>
+        <w:t xml:space="preserve"> someone deletes an old topic. The same tests have been </w:t>
+      </w:r>
+      <w:r>
+        <w:rPr>
+          <w:sz w:val="24"/>
+          <w:szCs w:val="24"/>
+          <w:lang w:val="en-GB"/>
+        </w:rPr>
+        <w:t>carried out</w:t>
+      </w:r>
+      <w:r>
+        <w:rPr>
+          <w:sz w:val="24"/>
+          <w:szCs w:val="24"/>
+          <w:lang w:val="en-GB"/>
+        </w:rPr>
+        <w:t xml:space="preserve"> over the number of messages per topic and the number of users registered in the whiteboard.</w:t>
+      </w:r>
     </w:p>
     <w:p>
       <w:pPr>
@@ -4775,6 +6402,350 @@
     <w:p>
       <w:pPr>
         <w:rPr>
+          <w:lang w:val="en-GB"/>
+        </w:rPr>
+      </w:pPr>
+    </w:p>
+    <w:p>
+      <w:pPr>
+        <w:rPr>
+          <w:sz w:val="24"/>
+          <w:szCs w:val="24"/>
+          <w:lang w:val="en-GB"/>
+        </w:rPr>
+      </w:pPr>
+      <w:r>
+        <w:rPr>
+          <w:sz w:val="24"/>
+          <w:szCs w:val="24"/>
+          <w:lang w:val="en-GB"/>
+        </w:rPr>
+        <w:t>The server creates automatically two users:</w:t>
+      </w:r>
+    </w:p>
+    <w:p>
+      <w:pPr>
+        <w:pStyle w:val="Paragrafoelenco"/>
+        <w:numPr>
+          <w:ilvl w:val="0"/>
+          <w:numId w:val="3"/>
+        </w:numPr>
+        <w:rPr>
+          <w:sz w:val="24"/>
+          <w:szCs w:val="24"/>
+          <w:lang w:val="en-GB"/>
+        </w:rPr>
+      </w:pPr>
+      <w:r>
+        <w:rPr>
+          <w:sz w:val="24"/>
+          <w:szCs w:val="24"/>
+          <w:lang w:val="en-GB"/>
+        </w:rPr>
+        <w:t>admin (password: “admin”) with administrative privileges</w:t>
+      </w:r>
+    </w:p>
+    <w:p>
+      <w:pPr>
+        <w:pStyle w:val="Paragrafoelenco"/>
+        <w:numPr>
+          <w:ilvl w:val="0"/>
+          <w:numId w:val="3"/>
+        </w:numPr>
+        <w:rPr>
+          <w:sz w:val="24"/>
+          <w:szCs w:val="24"/>
+          <w:lang w:val="en-GB"/>
+        </w:rPr>
+      </w:pPr>
+      <w:r>
+        <w:rPr>
+          <w:sz w:val="24"/>
+          <w:szCs w:val="24"/>
+          <w:lang w:val="en-GB"/>
+        </w:rPr>
+        <w:t>test (password: “test”) with standard privileges</w:t>
+      </w:r>
+    </w:p>
+    <w:p>
+      <w:pPr>
+        <w:jc w:val="both"/>
+        <w:rPr>
+          <w:sz w:val="24"/>
+          <w:szCs w:val="24"/>
+          <w:lang w:val="en-GB"/>
+        </w:rPr>
+      </w:pPr>
+      <w:r>
+        <w:rPr>
+          <w:sz w:val="24"/>
+          <w:szCs w:val="24"/>
+          <w:lang w:val="en-GB"/>
+        </w:rPr>
+        <w:t xml:space="preserve">To compile the </w:t>
+      </w:r>
+      <w:proofErr w:type="gramStart"/>
+      <w:r>
+        <w:rPr>
+          <w:sz w:val="24"/>
+          <w:szCs w:val="24"/>
+          <w:lang w:val="en-GB"/>
+        </w:rPr>
+        <w:t>server</w:t>
+      </w:r>
+      <w:proofErr w:type="gramEnd"/>
+      <w:r>
+        <w:rPr>
+          <w:sz w:val="24"/>
+          <w:szCs w:val="24"/>
+          <w:lang w:val="en-GB"/>
+        </w:rPr>
+        <w:t xml:space="preserve"> you can use the </w:t>
+      </w:r>
+      <w:r>
+        <w:rPr>
+          <w:sz w:val="24"/>
+          <w:szCs w:val="24"/>
+          <w:lang w:val="en-GB"/>
+        </w:rPr>
+        <w:t>“</w:t>
+      </w:r>
+      <w:r>
+        <w:rPr>
+          <w:rFonts w:ascii="Courier New" w:hAnsi="Courier New" w:cs="Courier New"/>
+          <w:sz w:val="24"/>
+          <w:szCs w:val="24"/>
+          <w:lang w:val="en-GB"/>
+        </w:rPr>
+        <w:t>make</w:t>
+      </w:r>
+      <w:r>
+        <w:rPr>
+          <w:rFonts w:ascii="Courier New" w:hAnsi="Courier New" w:cs="Courier New"/>
+          <w:sz w:val="24"/>
+          <w:szCs w:val="24"/>
+          <w:lang w:val="en-GB"/>
+        </w:rPr>
+        <w:t>”</w:t>
+      </w:r>
+      <w:r>
+        <w:rPr>
+          <w:sz w:val="24"/>
+          <w:szCs w:val="24"/>
+          <w:lang w:val="en-GB"/>
+        </w:rPr>
+        <w:t xml:space="preserve"> command</w:t>
+      </w:r>
+      <w:r>
+        <w:rPr>
+          <w:sz w:val="24"/>
+          <w:szCs w:val="24"/>
+          <w:lang w:val="en-GB"/>
+        </w:rPr>
+        <w:t>. T</w:t>
+      </w:r>
+      <w:r>
+        <w:rPr>
+          <w:sz w:val="24"/>
+          <w:szCs w:val="24"/>
+          <w:lang w:val="en-GB"/>
+        </w:rPr>
+        <w:t>wo binaries will be generated, “</w:t>
+      </w:r>
+      <w:r>
+        <w:rPr>
+          <w:rFonts w:ascii="Courier New" w:hAnsi="Courier New" w:cs="Courier New"/>
+          <w:sz w:val="24"/>
+          <w:szCs w:val="24"/>
+          <w:lang w:val="en-GB"/>
+        </w:rPr>
+        <w:t>client</w:t>
+      </w:r>
+      <w:r>
+        <w:rPr>
+          <w:sz w:val="24"/>
+          <w:szCs w:val="24"/>
+          <w:lang w:val="en-GB"/>
+        </w:rPr>
+        <w:t>” and “</w:t>
+      </w:r>
+      <w:r>
+        <w:rPr>
+          <w:rFonts w:ascii="Courier New" w:hAnsi="Courier New" w:cs="Courier New"/>
+          <w:sz w:val="24"/>
+          <w:szCs w:val="24"/>
+          <w:lang w:val="en-GB"/>
+        </w:rPr>
+        <w:t>server</w:t>
+      </w:r>
+      <w:r>
+        <w:rPr>
+          <w:sz w:val="24"/>
+          <w:szCs w:val="24"/>
+          <w:lang w:val="en-GB"/>
+        </w:rPr>
+        <w:t>”.</w:t>
+      </w:r>
+    </w:p>
+    <w:p>
+      <w:pPr>
+        <w:pStyle w:val="Paragrafoelenco"/>
+        <w:numPr>
+          <w:ilvl w:val="0"/>
+          <w:numId w:val="4"/>
+        </w:numPr>
+        <w:tabs>
+          <w:tab w:val="left" w:pos="2685"/>
+        </w:tabs>
+        <w:rPr>
+          <w:lang w:val="en-GB"/>
+        </w:rPr>
+      </w:pPr>
+      <w:r>
+        <w:rPr>
+          <w:sz w:val="24"/>
+          <w:szCs w:val="24"/>
+          <w:lang w:val="en-GB"/>
+        </w:rPr>
+        <w:t>SERVER USAGE</w:t>
+      </w:r>
+      <w:r>
+        <w:rPr>
+          <w:lang w:val="en-GB"/>
+        </w:rPr>
+        <w:t xml:space="preserve">: </w:t>
+      </w:r>
+      <w:proofErr w:type="gramStart"/>
+      <w:r>
+        <w:rPr>
+          <w:lang w:val="en-GB"/>
+        </w:rPr>
+        <w:t>“</w:t>
+      </w:r>
+      <w:r>
+        <w:rPr>
+          <w:rFonts w:ascii="Courier New" w:hAnsi="Courier New" w:cs="Courier New"/>
+          <w:lang w:val="en-GB"/>
+        </w:rPr>
+        <w:t>./</w:t>
+      </w:r>
+      <w:proofErr w:type="gramEnd"/>
+      <w:r>
+        <w:rPr>
+          <w:rFonts w:ascii="Courier New" w:hAnsi="Courier New" w:cs="Courier New"/>
+          <w:sz w:val="24"/>
+          <w:szCs w:val="24"/>
+          <w:lang w:val="en-GB"/>
+        </w:rPr>
+        <w:t>server</w:t>
+      </w:r>
+      <w:r>
+        <w:rPr>
+          <w:lang w:val="en-GB"/>
+        </w:rPr>
+        <w:t xml:space="preserve">“ </w:t>
+      </w:r>
+    </w:p>
+    <w:p>
+      <w:pPr>
+        <w:pStyle w:val="Paragrafoelenco"/>
+        <w:numPr>
+          <w:ilvl w:val="0"/>
+          <w:numId w:val="4"/>
+        </w:numPr>
+        <w:tabs>
+          <w:tab w:val="left" w:pos="2685"/>
+        </w:tabs>
+        <w:rPr>
+          <w:lang w:val="en-GB"/>
+        </w:rPr>
+      </w:pPr>
+      <w:r>
+        <w:rPr>
+          <w:sz w:val="24"/>
+          <w:szCs w:val="24"/>
+          <w:lang w:val="en-GB"/>
+        </w:rPr>
+        <w:t>CLIENT USAGE:</w:t>
+      </w:r>
+      <w:r>
+        <w:rPr>
+          <w:lang w:val="en-GB"/>
+        </w:rPr>
+        <w:t xml:space="preserve"> </w:t>
+      </w:r>
+      <w:proofErr w:type="gramStart"/>
+      <w:r>
+        <w:rPr>
+          <w:lang w:val="en-GB"/>
+        </w:rPr>
+        <w:t>“</w:t>
+      </w:r>
+      <w:r>
+        <w:rPr>
+          <w:rFonts w:ascii="Courier New" w:hAnsi="Courier New" w:cs="Courier New"/>
+          <w:lang w:val="en-GB"/>
+        </w:rPr>
+        <w:t>./</w:t>
+      </w:r>
+      <w:proofErr w:type="gramEnd"/>
+      <w:r>
+        <w:rPr>
+          <w:rFonts w:ascii="Courier New" w:hAnsi="Courier New" w:cs="Courier New"/>
+          <w:sz w:val="24"/>
+          <w:szCs w:val="24"/>
+          <w:lang w:val="en-GB"/>
+        </w:rPr>
+        <w:t>client</w:t>
+      </w:r>
+      <w:r>
+        <w:rPr>
+          <w:lang w:val="en-GB"/>
+        </w:rPr>
+        <w:t>”</w:t>
+      </w:r>
+    </w:p>
+    <w:p>
+      <w:pPr>
+        <w:rPr>
+          <w:sz w:val="24"/>
+          <w:szCs w:val="24"/>
+          <w:lang w:val="en-GB"/>
+        </w:rPr>
+      </w:pPr>
+      <w:r>
+        <w:rPr>
+          <w:sz w:val="24"/>
+          <w:szCs w:val="24"/>
+          <w:lang w:val="en-GB"/>
+        </w:rPr>
+        <w:t xml:space="preserve">Project is stored on GitHub: </w:t>
+      </w:r>
+      <w:hyperlink r:id="rId9" w:history="1">
+        <w:r>
+          <w:rPr>
+            <w:rFonts w:ascii="Courier New" w:hAnsi="Courier New" w:cs="Courier New"/>
+            <w:sz w:val="24"/>
+            <w:szCs w:val="24"/>
+            <w:lang w:val="en-GB"/>
+          </w:rPr>
+          <w:t>https://github.com/Ebloin/whiteboard-forum</w:t>
+        </w:r>
+      </w:hyperlink>
+    </w:p>
+    <w:p>
+      <w:pPr>
+        <w:rPr>
+          <w:sz w:val="24"/>
+          <w:szCs w:val="24"/>
+          <w:lang w:val="en-GB"/>
+        </w:rPr>
+      </w:pPr>
+    </w:p>
+    <w:p>
+      <w:pPr>
+        <w:rPr>
+          <w:u w:val="single"/>
           <w:lang w:val="en-GB"/>
         </w:rPr>
       </w:pPr>
@@ -4844,7 +6815,7 @@
   <w:abstractNum w:abstractNumId="0" w15:restartNumberingAfterBreak="0">
     <w:nsid w:val="23A7775B"/>
     <w:multiLevelType w:val="hybridMultilevel"/>
-    <w:tmpl w:val="53FEB4E0"/>
+    <w:tmpl w:val="C3AC50C4"/>
     <w:lvl w:ilvl="0" w:tplc="08090001">
       <w:start w:val="1"/>
       <w:numFmt w:val="bullet"/>
@@ -5068,6 +7039,119 @@
     </w:lvl>
   </w:abstractNum>
   <w:abstractNum w:abstractNumId="2" w15:restartNumberingAfterBreak="0">
+    <w:nsid w:val="66440CE1"/>
+    <w:multiLevelType w:val="hybridMultilevel"/>
+    <w:tmpl w:val="AA5CFF92"/>
+    <w:lvl w:ilvl="0" w:tplc="08090001">
+      <w:start w:val="1"/>
+      <w:numFmt w:val="bullet"/>
+      <w:lvlText w:val=""/>
+      <w:lvlJc w:val="left"/>
+      <w:pPr>
+        <w:ind w:left="720" w:hanging="360"/>
+      </w:pPr>
+      <w:rPr>
+        <w:rFonts w:ascii="Symbol" w:hAnsi="Symbol" w:hint="default"/>
+      </w:rPr>
+    </w:lvl>
+    <w:lvl w:ilvl="1" w:tplc="08090003" w:tentative="1">
+      <w:start w:val="1"/>
+      <w:numFmt w:val="bullet"/>
+      <w:lvlText w:val="o"/>
+      <w:lvlJc w:val="left"/>
+      <w:pPr>
+        <w:ind w:left="1440" w:hanging="360"/>
+      </w:pPr>
+      <w:rPr>
+        <w:rFonts w:ascii="Courier New" w:hAnsi="Courier New" w:cs="Courier New" w:hint="default"/>
+      </w:rPr>
+    </w:lvl>
+    <w:lvl w:ilvl="2" w:tplc="08090005" w:tentative="1">
+      <w:start w:val="1"/>
+      <w:numFmt w:val="bullet"/>
+      <w:lvlText w:val=""/>
+      <w:lvlJc w:val="left"/>
+      <w:pPr>
+        <w:ind w:left="2160" w:hanging="360"/>
+      </w:pPr>
+      <w:rPr>
+        <w:rFonts w:ascii="Wingdings" w:hAnsi="Wingdings" w:hint="default"/>
+      </w:rPr>
+    </w:lvl>
+    <w:lvl w:ilvl="3" w:tplc="08090001" w:tentative="1">
+      <w:start w:val="1"/>
+      <w:numFmt w:val="bullet"/>
+      <w:lvlText w:val=""/>
+      <w:lvlJc w:val="left"/>
+      <w:pPr>
+        <w:ind w:left="2880" w:hanging="360"/>
+      </w:pPr>
+      <w:rPr>
+        <w:rFonts w:ascii="Symbol" w:hAnsi="Symbol" w:hint="default"/>
+      </w:rPr>
+    </w:lvl>
+    <w:lvl w:ilvl="4" w:tplc="08090003" w:tentative="1">
+      <w:start w:val="1"/>
+      <w:numFmt w:val="bullet"/>
+      <w:lvlText w:val="o"/>
+      <w:lvlJc w:val="left"/>
+      <w:pPr>
+        <w:ind w:left="3600" w:hanging="360"/>
+      </w:pPr>
+      <w:rPr>
+        <w:rFonts w:ascii="Courier New" w:hAnsi="Courier New" w:cs="Courier New" w:hint="default"/>
+      </w:rPr>
+    </w:lvl>
+    <w:lvl w:ilvl="5" w:tplc="08090005" w:tentative="1">
+      <w:start w:val="1"/>
+      <w:numFmt w:val="bullet"/>
+      <w:lvlText w:val=""/>
+      <w:lvlJc w:val="left"/>
+      <w:pPr>
+        <w:ind w:left="4320" w:hanging="360"/>
+      </w:pPr>
+      <w:rPr>
+        <w:rFonts w:ascii="Wingdings" w:hAnsi="Wingdings" w:hint="default"/>
+      </w:rPr>
+    </w:lvl>
+    <w:lvl w:ilvl="6" w:tplc="08090001" w:tentative="1">
+      <w:start w:val="1"/>
+      <w:numFmt w:val="bullet"/>
+      <w:lvlText w:val=""/>
+      <w:lvlJc w:val="left"/>
+      <w:pPr>
+        <w:ind w:left="5040" w:hanging="360"/>
+      </w:pPr>
+      <w:rPr>
+        <w:rFonts w:ascii="Symbol" w:hAnsi="Symbol" w:hint="default"/>
+      </w:rPr>
+    </w:lvl>
+    <w:lvl w:ilvl="7" w:tplc="08090003" w:tentative="1">
+      <w:start w:val="1"/>
+      <w:numFmt w:val="bullet"/>
+      <w:lvlText w:val="o"/>
+      <w:lvlJc w:val="left"/>
+      <w:pPr>
+        <w:ind w:left="5760" w:hanging="360"/>
+      </w:pPr>
+      <w:rPr>
+        <w:rFonts w:ascii="Courier New" w:hAnsi="Courier New" w:cs="Courier New" w:hint="default"/>
+      </w:rPr>
+    </w:lvl>
+    <w:lvl w:ilvl="8" w:tplc="08090005" w:tentative="1">
+      <w:start w:val="1"/>
+      <w:numFmt w:val="bullet"/>
+      <w:lvlText w:val=""/>
+      <w:lvlJc w:val="left"/>
+      <w:pPr>
+        <w:ind w:left="6480" w:hanging="360"/>
+      </w:pPr>
+      <w:rPr>
+        <w:rFonts w:ascii="Wingdings" w:hAnsi="Wingdings" w:hint="default"/>
+      </w:rPr>
+    </w:lvl>
+  </w:abstractNum>
+  <w:abstractNum w:abstractNumId="3" w15:restartNumberingAfterBreak="0">
     <w:nsid w:val="7DB009FE"/>
     <w:multiLevelType w:val="hybridMultilevel"/>
     <w:tmpl w:val="FB9A0C9E"/>
@@ -5181,13 +7265,16 @@
     </w:lvl>
   </w:abstractNum>
   <w:num w:numId="1">
-    <w:abstractNumId w:val="2"/>
+    <w:abstractNumId w:val="3"/>
   </w:num>
   <w:num w:numId="2">
     <w:abstractNumId w:val="1"/>
   </w:num>
   <w:num w:numId="3">
     <w:abstractNumId w:val="0"/>
+  </w:num>
+  <w:num w:numId="4">
+    <w:abstractNumId w:val="2"/>
   </w:num>
 </w:numbering>
 </file>
@@ -6363,6 +8450,29 @@
     <w:uiPriority w:val="99"/>
     <w:rsid w:val="00083F9C"/>
   </w:style>
+  <w:style w:type="character" w:styleId="Collegamentoipertestuale">
+    <w:name w:val="Hyperlink"/>
+    <w:basedOn w:val="Carpredefinitoparagrafo"/>
+    <w:uiPriority w:val="99"/>
+    <w:unhideWhenUsed/>
+    <w:rsid w:val="005D069F"/>
+    <w:rPr>
+      <w:color w:val="0563C1" w:themeColor="hyperlink"/>
+      <w:u w:val="single"/>
+    </w:rPr>
+  </w:style>
+  <w:style w:type="character" w:styleId="Menzionenonrisolta">
+    <w:name w:val="Unresolved Mention"/>
+    <w:basedOn w:val="Carpredefinitoparagrafo"/>
+    <w:uiPriority w:val="99"/>
+    <w:semiHidden/>
+    <w:unhideWhenUsed/>
+    <w:rsid w:val="005D069F"/>
+    <w:rPr>
+      <w:color w:val="605E5C"/>
+      <w:shd w:val="clear" w:color="auto" w:fill="E1DFDD"/>
+    </w:rPr>
+  </w:style>
 </w:styles>
 </file>
 
@@ -6666,7 +8776,7 @@
 </file>
 
 <file path=customXml/itemProps1.xml><?xml version="1.0" encoding="utf-8"?>
-<ds:datastoreItem xmlns:ds="http://schemas.openxmlformats.org/officeDocument/2006/customXml" ds:itemID="{2DE69393-0139-45F7-A889-A507CFC6B6B8}">
+<ds:datastoreItem xmlns:ds="http://schemas.openxmlformats.org/officeDocument/2006/customXml" ds:itemID="{F92F3B8A-760B-4555-B99F-81EF1B3F80EF}">
   <ds:schemaRefs>
     <ds:schemaRef ds:uri="http://schemas.openxmlformats.org/officeDocument/2006/bibliography"/>
   </ds:schemaRefs>
